--- a/report.docx
+++ b/report.docx
@@ -33,7 +33,6 @@
       <w:pPr>
         <w:jc w:val="center"/>
         <w:rPr>
-          <w:rFonts w:hint="eastAsia"/>
           <w:sz w:val="36"/>
         </w:rPr>
       </w:pPr>
@@ -48,39 +47,7 @@
           <w:rFonts w:hint="eastAsia"/>
           <w:sz w:val="24"/>
         </w:rPr>
-        <w:t xml:space="preserve">vs </w:t>
-      </w:r>
-      <w:proofErr w:type="spellStart"/>
-      <w:r>
-        <w:rPr>
-          <w:rFonts w:hint="eastAsia"/>
-          <w:sz w:val="24"/>
-        </w:rPr>
-        <w:t>DataFrame</w:t>
-      </w:r>
-      <w:proofErr w:type="spellEnd"/>
-      <w:r>
-        <w:rPr>
-          <w:rFonts w:hint="eastAsia"/>
-          <w:sz w:val="24"/>
-        </w:rPr>
-        <w:t xml:space="preserve"> vs </w:t>
-      </w:r>
-      <w:proofErr w:type="spellStart"/>
-      <w:r>
-        <w:rPr>
-          <w:rFonts w:hint="eastAsia"/>
-          <w:sz w:val="24"/>
-        </w:rPr>
-        <w:t>SparkSQL</w:t>
-      </w:r>
-      <w:proofErr w:type="spellEnd"/>
-      <w:r>
-        <w:rPr>
-          <w:rFonts w:hint="eastAsia"/>
-          <w:sz w:val="24"/>
-        </w:rPr>
-        <w:t xml:space="preserve"> queries-</w:t>
+        <w:t>vs DataFrame vs SparkSQL queries-</w:t>
       </w:r>
     </w:p>
     <w:p>
@@ -109,16 +76,8 @@
         <w:rPr>
           <w:rFonts w:hint="eastAsia"/>
         </w:rPr>
-        <w:t>주영훈</w:t>
-      </w:r>
-      <w:proofErr w:type="gramStart"/>
-      <w:r>
-        <w:rPr>
-          <w:rFonts w:hint="eastAsia"/>
-        </w:rPr>
-        <w:t>,류재훈,오영택,김영민</w:t>
-      </w:r>
-      <w:proofErr w:type="gramEnd"/>
+        <w:t>주영훈,류재훈,오영택,김영민</w:t>
+      </w:r>
     </w:p>
     <w:p>
       <w:pPr>
@@ -132,6 +91,23 @@
     </w:p>
     <w:p>
       <w:pPr>
+        <w:jc w:val="center"/>
+        <w:rPr>
+          <w:b/>
+          <w:sz w:val="32"/>
+        </w:rPr>
+      </w:pPr>
+      <w:r>
+        <w:rPr>
+          <w:rFonts w:hint="eastAsia"/>
+          <w:b/>
+          <w:sz w:val="32"/>
+        </w:rPr>
+        <w:t>Summary</w:t>
+      </w:r>
+    </w:p>
+    <w:p>
+      <w:pPr>
         <w:jc w:val="left"/>
       </w:pPr>
       <w:r>
@@ -158,181 +134,293 @@
         </w:rPr>
         <w:t>processing 형태에 따른 비교를 진행하였다.</w:t>
       </w:r>
-    </w:p>
-    <w:p>
-      <w:pPr>
-        <w:jc w:val="left"/>
-      </w:pPr>
-    </w:p>
-    <w:p>
-      <w:pPr>
-        <w:jc w:val="left"/>
-      </w:pPr>
-      <w:r>
-        <w:rPr>
-          <w:rFonts w:hint="eastAsia"/>
-        </w:rPr>
-        <w:t xml:space="preserve">추가적으로 </w:t>
-      </w:r>
-    </w:p>
-    <w:p>
-      <w:pPr>
-        <w:jc w:val="left"/>
-      </w:pPr>
-      <w:proofErr w:type="spellStart"/>
-      <w:proofErr w:type="gramStart"/>
-      <w:r>
-        <w:t>orderHeader</w:t>
-      </w:r>
-      <w:proofErr w:type="spellEnd"/>
-      <w:proofErr w:type="gramEnd"/>
-      <w:r>
-        <w:t xml:space="preserve"> = </w:t>
-      </w:r>
-      <w:proofErr w:type="spellStart"/>
-      <w:r>
-        <w:t>sc.textFile</w:t>
-      </w:r>
-      <w:proofErr w:type="spellEnd"/>
-      <w:r>
-        <w:t>("SalesLTSalesOrderHeader.txt")</w:t>
-      </w:r>
-    </w:p>
-    <w:p>
-      <w:pPr>
-        <w:jc w:val="left"/>
-        <w:rPr>
-          <w:rFonts w:hint="eastAsia"/>
-        </w:rPr>
-      </w:pPr>
-      <w:proofErr w:type="gramStart"/>
-      <w:r>
-        <w:t>customer</w:t>
-      </w:r>
-      <w:proofErr w:type="gramEnd"/>
-      <w:r>
-        <w:t xml:space="preserve"> = </w:t>
-      </w:r>
-      <w:proofErr w:type="spellStart"/>
-      <w:r>
-        <w:t>sc.</w:t>
-      </w:r>
-      <w:r>
-        <w:t>textFile</w:t>
-      </w:r>
-      <w:proofErr w:type="spellEnd"/>
-      <w:r>
-        <w:t>("SalesLTCustomer.txt")</w:t>
-      </w:r>
-    </w:p>
-    <w:p>
-      <w:pPr>
-        <w:jc w:val="left"/>
-      </w:pPr>
-      <w:r>
-        <w:rPr>
-          <w:rFonts w:hint="eastAsia"/>
-        </w:rPr>
-        <w:t>이</w:t>
-      </w:r>
-      <w:r>
-        <w:t xml:space="preserve"> 부분에서 </w:t>
-      </w:r>
-      <w:proofErr w:type="spellStart"/>
-      <w:r>
-        <w:t>sc.textFile</w:t>
-      </w:r>
-      <w:proofErr w:type="spellEnd"/>
-      <w:r>
-        <w:t xml:space="preserve">은 file을 local에서 읽는다고 명시하지 않으면 </w:t>
-      </w:r>
-      <w:proofErr w:type="spellStart"/>
-      <w:r>
-        <w:t>hdfs</w:t>
-      </w:r>
-      <w:proofErr w:type="spellEnd"/>
-      <w:r>
-        <w:t>에서 읽</w:t>
-      </w:r>
-      <w:r>
-        <w:rPr>
-          <w:rFonts w:hint="eastAsia"/>
-        </w:rPr>
-        <w:t>는다고</w:t>
-      </w:r>
-      <w:r>
-        <w:t xml:space="preserve"> </w:t>
-      </w:r>
-      <w:proofErr w:type="spellStart"/>
-      <w:r>
-        <w:t>생각하기때문에</w:t>
-      </w:r>
-      <w:proofErr w:type="spellEnd"/>
-      <w:r>
-        <w:t xml:space="preserve"> 에러가 </w:t>
-      </w:r>
-      <w:r>
-        <w:t>발생</w:t>
-      </w:r>
-      <w:r>
-        <w:rPr>
-          <w:rFonts w:hint="eastAsia"/>
-        </w:rPr>
-        <w:t>하여,</w:t>
-      </w:r>
-      <w:r>
-        <w:t xml:space="preserve"> 로컬경로로 변환하였다</w:t>
-      </w:r>
-    </w:p>
-    <w:p>
-      <w:pPr>
-        <w:jc w:val="left"/>
-      </w:pPr>
-    </w:p>
-    <w:p>
-      <w:pPr>
-        <w:jc w:val="left"/>
-      </w:pPr>
-      <w:proofErr w:type="spellStart"/>
-      <w:proofErr w:type="gramStart"/>
-      <w:r>
-        <w:t>orderHeader</w:t>
-      </w:r>
-      <w:proofErr w:type="spellEnd"/>
-      <w:proofErr w:type="gramEnd"/>
-      <w:r>
-        <w:t xml:space="preserve"> = sc.textFile</w:t>
-      </w:r>
-      <w:r>
-        <w:t>("file:///home/project/group_assignment/SalesLTSalesOrderHeader.txt")</w:t>
-      </w:r>
-    </w:p>
-    <w:p>
-      <w:pPr>
-        <w:jc w:val="left"/>
-      </w:pPr>
-      <w:proofErr w:type="gramStart"/>
-      <w:r>
-        <w:t>customer</w:t>
-      </w:r>
-      <w:proofErr w:type="gramEnd"/>
-      <w:r>
-        <w:t xml:space="preserve"> = sc.textFile</w:t>
-      </w:r>
-      <w:r>
-        <w:t>("file:///home/project/group_assignment/SalesLTCustomer.txt")</w:t>
-      </w:r>
-    </w:p>
-    <w:p>
-      <w:pPr>
-        <w:jc w:val="left"/>
-      </w:pPr>
-    </w:p>
-    <w:p>
-      <w:pPr>
-        <w:jc w:val="left"/>
-        <w:rPr>
-          <w:rFonts w:hint="eastAsia"/>
+      <w:r>
+        <w:rPr>
+          <w:rFonts w:hint="eastAsia"/>
+        </w:rPr>
+        <w:t xml:space="preserve"> </w:t>
+      </w:r>
+      <w:r>
+        <w:rPr>
+          <w:rFonts w:hint="eastAsia"/>
+        </w:rPr>
+        <w:t xml:space="preserve">분산 처리 환경에 대해서 </w:t>
+      </w:r>
+      <w:r>
+        <w:t>RDD, DataFrame, SparkSQL Query</w:t>
+      </w:r>
+      <w:r>
+        <w:rPr>
+          <w:rFonts w:hint="eastAsia"/>
+        </w:rPr>
+        <w:t xml:space="preserve">의 성능 차이에 대해서 알아보고자 하여, 각 처리 방법에 대해서 처리되는 </w:t>
+      </w:r>
+      <w:r>
+        <w:t>Dataset</w:t>
+      </w:r>
+      <w:r>
+        <w:rPr>
+          <w:rFonts w:hint="eastAsia"/>
+        </w:rPr>
+        <w:t>을 동일하게 하고,</w:t>
+      </w:r>
+      <w:r>
+        <w:t xml:space="preserve"> </w:t>
+      </w:r>
+      <w:r>
+        <w:rPr>
+          <w:rFonts w:hint="eastAsia"/>
+        </w:rPr>
+        <w:t xml:space="preserve">각각의 속도와 코드의 라인 수, 그리고 </w:t>
+      </w:r>
+      <w:r>
+        <w:t>replication</w:t>
+      </w:r>
+      <w:r>
+        <w:rPr>
+          <w:rFonts w:hint="eastAsia"/>
+        </w:rPr>
+        <w:t xml:space="preserve">의 개수와 </w:t>
+      </w:r>
+      <w:r>
+        <w:t>block size</w:t>
+      </w:r>
+      <w:r>
+        <w:rPr>
+          <w:rFonts w:hint="eastAsia"/>
+        </w:rPr>
+        <w:t>에 따라서 어떻게 처리 성능에 영향을 미치는지에 대해서 서술하고자 한다.</w:t>
+      </w:r>
+      <w:r>
+        <w:rPr>
+          <w:rFonts w:hint="eastAsia"/>
+        </w:rPr>
+        <w:t xml:space="preserve"> </w:t>
+      </w:r>
+      <w:r>
+        <w:rPr>
+          <w:rFonts w:hint="eastAsia"/>
+        </w:rPr>
+        <w:t xml:space="preserve">우리는 </w:t>
+      </w:r>
+      <w:r>
+        <w:t>Dataset</w:t>
+      </w:r>
+      <w:r>
+        <w:rPr>
+          <w:rFonts w:hint="eastAsia"/>
+        </w:rPr>
+        <w:t xml:space="preserve">을 가지고 </w:t>
+      </w:r>
+      <w:r>
+        <w:t>4</w:t>
+      </w:r>
+      <w:r>
+        <w:rPr>
+          <w:rFonts w:hint="eastAsia"/>
+        </w:rPr>
+        <w:t>가지 주제에 대해서 그 성능을 알아보고자 하였다</w:t>
+      </w:r>
+      <w:r>
+        <w:rPr>
+          <w:rFonts w:hint="eastAsia"/>
+        </w:rPr>
+        <w:t xml:space="preserve">. </w:t>
+      </w:r>
+      <w:r>
+        <w:rPr>
+          <w:rFonts w:hint="eastAsia"/>
+        </w:rPr>
+        <w:t>먼저, 대략적인 single node</w:t>
+      </w:r>
+      <w:r>
+        <w:t>(R</w:t>
+      </w:r>
+      <w:r>
+        <w:rPr>
+          <w:rFonts w:hint="eastAsia"/>
+        </w:rPr>
+        <w:t>eplication</w:t>
+      </w:r>
+      <w:r>
+        <w:t xml:space="preserve"> </w:t>
+      </w:r>
+      <w:r>
+        <w:rPr>
+          <w:rFonts w:hint="eastAsia"/>
+        </w:rPr>
+        <w:t>1개)</w:t>
+      </w:r>
+      <w:r>
+        <w:rPr>
+          <w:rFonts w:hint="eastAsia"/>
+        </w:rPr>
+        <w:t xml:space="preserve">에서의 각 분산 처리 방법 별 </w:t>
+      </w:r>
+      <w:r>
+        <w:rPr>
+          <w:rFonts w:hint="eastAsia"/>
+        </w:rPr>
+        <w:t xml:space="preserve">코드 </w:t>
+      </w:r>
+      <w:r>
+        <w:t>line</w:t>
+      </w:r>
+      <w:r>
+        <w:t xml:space="preserve"> </w:t>
+      </w:r>
+      <w:r>
+        <w:rPr>
+          <w:rFonts w:hint="eastAsia"/>
+        </w:rPr>
+        <w:t>개수와</w:t>
+      </w:r>
+      <w:r>
+        <w:rPr>
+          <w:rFonts w:hint="eastAsia"/>
+        </w:rPr>
+        <w:t xml:space="preserve"> 그 </w:t>
+      </w:r>
+      <w:r>
+        <w:rPr>
+          <w:rFonts w:hint="eastAsia"/>
+        </w:rPr>
+        <w:t>성능을 알아보고,</w:t>
+      </w:r>
+      <w:r>
+        <w:t xml:space="preserve"> </w:t>
+      </w:r>
+      <w:r>
+        <w:rPr>
+          <w:rFonts w:hint="eastAsia"/>
+        </w:rPr>
+        <w:t xml:space="preserve">더 나아가 </w:t>
+      </w:r>
+      <w:r>
+        <w:t xml:space="preserve">hdfs </w:t>
+      </w:r>
+      <w:r>
+        <w:rPr>
+          <w:rFonts w:hint="eastAsia"/>
+        </w:rPr>
+        <w:t xml:space="preserve">환경에서 </w:t>
+      </w:r>
+      <w:r>
+        <w:t>replication</w:t>
+      </w:r>
+      <w:r>
+        <w:rPr>
+          <w:rFonts w:hint="eastAsia"/>
+        </w:rPr>
+        <w:t xml:space="preserve">의 개수와 </w:t>
+      </w:r>
+      <w:r>
+        <w:t>block size</w:t>
+      </w:r>
+      <w:r>
+        <w:rPr>
+          <w:rFonts w:hint="eastAsia"/>
+        </w:rPr>
+        <w:t>에 따른 분산 처리 성능에 대해서도 알아본다.</w:t>
+      </w:r>
+    </w:p>
+    <w:p>
+      <w:pPr>
+        <w:jc w:val="left"/>
+      </w:pPr>
+    </w:p>
+    <w:p>
+      <w:pPr>
+        <w:jc w:val="left"/>
+      </w:pPr>
+    </w:p>
+    <w:p>
+      <w:pPr>
+        <w:jc w:val="center"/>
+      </w:pPr>
+      <w:r>
+        <w:rPr>
+          <w:noProof/>
+        </w:rPr>
+        <w:drawing>
+          <wp:inline distT="0" distB="0" distL="0" distR="0" wp14:anchorId="35F59891" wp14:editId="2DA18035">
+            <wp:extent cx="4282440" cy="1794393"/>
+            <wp:effectExtent l="0" t="0" r="3810" b="0"/>
+            <wp:docPr id="2" name="그림 2"/>
+            <wp:cNvGraphicFramePr>
+              <a:graphicFrameLocks xmlns:a="http://schemas.openxmlformats.org/drawingml/2006/main" noChangeAspect="1"/>
+            </wp:cNvGraphicFramePr>
+            <a:graphic xmlns:a="http://schemas.openxmlformats.org/drawingml/2006/main">
+              <a:graphicData uri="http://schemas.openxmlformats.org/drawingml/2006/picture">
+                <pic:pic xmlns:pic="http://schemas.openxmlformats.org/drawingml/2006/picture">
+                  <pic:nvPicPr>
+                    <pic:cNvPr id="1" name=""/>
+                    <pic:cNvPicPr/>
+                  </pic:nvPicPr>
+                  <pic:blipFill>
+                    <a:blip r:embed="rId5"/>
+                    <a:stretch>
+                      <a:fillRect/>
+                    </a:stretch>
+                  </pic:blipFill>
+                  <pic:spPr>
+                    <a:xfrm>
+                      <a:off x="0" y="0"/>
+                      <a:ext cx="4316831" cy="1808803"/>
+                    </a:xfrm>
+                    <a:prstGeom prst="rect">
+                      <a:avLst/>
+                    </a:prstGeom>
+                  </pic:spPr>
+                </pic:pic>
+              </a:graphicData>
+            </a:graphic>
+          </wp:inline>
+        </w:drawing>
+      </w:r>
+    </w:p>
+    <w:p>
+      <w:pPr>
+        <w:jc w:val="left"/>
+      </w:pPr>
+    </w:p>
+    <w:p>
+      <w:pPr>
+        <w:jc w:val="left"/>
+      </w:pPr>
+    </w:p>
+    <w:p>
+      <w:pPr>
+        <w:jc w:val="center"/>
+        <w:rPr>
+          <w:b/>
+          <w:sz w:val="32"/>
+        </w:rPr>
+      </w:pPr>
+      <w:r>
+        <w:rPr>
+          <w:rFonts w:hint="eastAsia"/>
+          <w:b/>
+          <w:sz w:val="32"/>
+        </w:rPr>
+        <w:lastRenderedPageBreak/>
+        <w:t>Analysis</w:t>
+      </w:r>
+      <w:r>
+        <w:rPr>
+          <w:rFonts w:hint="eastAsia"/>
+          <w:b/>
+          <w:sz w:val="32"/>
+        </w:rPr>
+        <w:t xml:space="preserve"> 1</w:t>
+      </w:r>
+    </w:p>
+    <w:p>
+      <w:pPr>
+        <w:jc w:val="center"/>
+        <w:rPr>
+          <w:b/>
+          <w:sz w:val="32"/>
         </w:rPr>
       </w:pPr>
     </w:p>
@@ -345,10 +433,14 @@
         </w:numPr>
         <w:ind w:leftChars="0"/>
         <w:jc w:val="left"/>
-      </w:pPr>
-      <w:r>
-        <w:rPr>
-          <w:rFonts w:hint="eastAsia"/>
+        <w:rPr>
+          <w:b/>
+        </w:rPr>
+      </w:pPr>
+      <w:r>
+        <w:rPr>
+          <w:rFonts w:hint="eastAsia"/>
+          <w:b/>
         </w:rPr>
         <w:t>Retrieve customer orders</w:t>
       </w:r>
@@ -394,36 +486,12 @@
         <w:pStyle w:val="a3"/>
         <w:ind w:leftChars="0" w:left="1120"/>
         <w:jc w:val="left"/>
-        <w:rPr>
-          <w:rFonts w:hint="eastAsia"/>
-        </w:rPr>
-      </w:pPr>
-      <w:r>
-        <w:t xml:space="preserve">Time: CPU times: user 596 </w:t>
-      </w:r>
-      <w:proofErr w:type="spellStart"/>
-      <w:r>
-        <w:t>ms</w:t>
-      </w:r>
-      <w:proofErr w:type="spellEnd"/>
-      <w:r>
-        <w:t xml:space="preserve">, sys: 180 </w:t>
-      </w:r>
-      <w:proofErr w:type="spellStart"/>
-      <w:r>
-        <w:t>ms</w:t>
-      </w:r>
-      <w:proofErr w:type="spellEnd"/>
-      <w:r>
-        <w:t xml:space="preserve">, total: 776 </w:t>
-      </w:r>
-      <w:proofErr w:type="spellStart"/>
-      <w:r>
-        <w:t>ms</w:t>
-      </w:r>
-      <w:proofErr w:type="spellEnd"/>
-      <w:r>
-        <w:t>, Wall time: 1.28 s</w:t>
+      </w:pPr>
+      <w:r>
+        <w:t>Time: CPU times: user 596 ms</w:t>
+      </w:r>
+      <w:r>
+        <w:t>, sys: 180 ms, total: 776 ms, Wall time: 1.28 s</w:t>
       </w:r>
     </w:p>
     <w:p>
@@ -436,15 +504,12 @@
         <w:ind w:leftChars="0"/>
         <w:jc w:val="left"/>
       </w:pPr>
-      <w:proofErr w:type="spellStart"/>
-      <w:r>
-        <w:rPr>
-          <w:rFonts w:hint="eastAsia"/>
-        </w:rPr>
-        <w:lastRenderedPageBreak/>
+      <w:r>
+        <w:rPr>
+          <w:rFonts w:hint="eastAsia"/>
+        </w:rPr>
         <w:t>DataFrame</w:t>
       </w:r>
-      <w:proofErr w:type="spellEnd"/>
       <w:r>
         <w:t xml:space="preserve"> way</w:t>
       </w:r>
@@ -475,43 +540,7 @@
         <w:jc w:val="left"/>
       </w:pPr>
       <w:r>
-        <w:t>Time: CPU times: user 80</w:t>
-      </w:r>
-      <w:r>
-        <w:t xml:space="preserve"> </w:t>
-      </w:r>
-      <w:proofErr w:type="spellStart"/>
-      <w:r>
-        <w:t>ms</w:t>
-      </w:r>
-      <w:proofErr w:type="spellEnd"/>
-      <w:r>
-        <w:t xml:space="preserve">, sys: 16 </w:t>
-      </w:r>
-      <w:proofErr w:type="spellStart"/>
-      <w:r>
-        <w:t>ms</w:t>
-      </w:r>
-      <w:proofErr w:type="spellEnd"/>
-      <w:r>
-        <w:t>, total: 96</w:t>
-      </w:r>
-      <w:r>
-        <w:t xml:space="preserve"> </w:t>
-      </w:r>
-      <w:proofErr w:type="spellStart"/>
-      <w:r>
-        <w:t>ms</w:t>
-      </w:r>
-      <w:proofErr w:type="spellEnd"/>
-      <w:r>
-        <w:t>, Wall time</w:t>
-      </w:r>
-      <w:r>
-        <w:t>: 12.4</w:t>
-      </w:r>
-      <w:r>
-        <w:t xml:space="preserve"> s</w:t>
+        <w:t>Time: CPU times: user 80 ms, sys: 16 ms, total: 96 ms, Wall time: 12.4 s</w:t>
       </w:r>
     </w:p>
     <w:p>
@@ -524,13 +553,8 @@
         <w:ind w:leftChars="0"/>
         <w:jc w:val="left"/>
       </w:pPr>
-      <w:proofErr w:type="spellStart"/>
-      <w:r>
-        <w:t>SparkSQL</w:t>
-      </w:r>
-      <w:proofErr w:type="spellEnd"/>
-      <w:r>
-        <w:t xml:space="preserve"> queries</w:t>
+      <w:r>
+        <w:t>SparkSQL queries</w:t>
       </w:r>
       <w:r>
         <w:t xml:space="preserve"> way</w:t>
@@ -553,55 +577,7 @@
         <w:jc w:val="left"/>
       </w:pPr>
       <w:r>
-        <w:t>Time</w:t>
-      </w:r>
-      <w:r>
-        <w:t>:</w:t>
-      </w:r>
-      <w:r>
-        <w:t xml:space="preserve"> CPU times: user 12</w:t>
-      </w:r>
-      <w:r>
-        <w:t xml:space="preserve"> </w:t>
-      </w:r>
-      <w:proofErr w:type="spellStart"/>
-      <w:r>
-        <w:t>ms</w:t>
-      </w:r>
-      <w:proofErr w:type="spellEnd"/>
-      <w:r>
-        <w:t>, sys: 8</w:t>
-      </w:r>
-      <w:r>
-        <w:t xml:space="preserve"> </w:t>
-      </w:r>
-      <w:proofErr w:type="spellStart"/>
-      <w:r>
-        <w:t>ms</w:t>
-      </w:r>
-      <w:proofErr w:type="spellEnd"/>
-      <w:r>
-        <w:t xml:space="preserve">, total: </w:t>
-      </w:r>
-      <w:r>
-        <w:t>20</w:t>
-      </w:r>
-      <w:r>
-        <w:t xml:space="preserve"> </w:t>
-      </w:r>
-      <w:proofErr w:type="spellStart"/>
-      <w:r>
-        <w:t>ms</w:t>
-      </w:r>
-      <w:proofErr w:type="spellEnd"/>
-      <w:r>
-        <w:t>, Wall time</w:t>
-      </w:r>
-      <w:r>
-        <w:t>: 1.46</w:t>
-      </w:r>
-      <w:r>
-        <w:t xml:space="preserve"> s</w:t>
+        <w:t>Time: CPU times: user 12 ms, sys: 8 ms, total: 20 ms, Wall time: 1.46 s</w:t>
       </w:r>
     </w:p>
     <w:p>
@@ -609,9 +585,6 @@
         <w:pStyle w:val="a3"/>
         <w:ind w:leftChars="0" w:left="1120"/>
         <w:jc w:val="left"/>
-        <w:rPr>
-          <w:rFonts w:hint="eastAsia"/>
-        </w:rPr>
       </w:pPr>
     </w:p>
     <w:p>
@@ -623,10 +596,14 @@
         </w:numPr>
         <w:ind w:leftChars="0"/>
         <w:jc w:val="left"/>
-      </w:pPr>
-      <w:r>
-        <w:rPr>
-          <w:rFonts w:hint="eastAsia"/>
+        <w:rPr>
+          <w:b/>
+        </w:rPr>
+      </w:pPr>
+      <w:r>
+        <w:rPr>
+          <w:rFonts w:hint="eastAsia"/>
+          <w:b/>
         </w:rPr>
         <w:t>Retrieve customer orders with addresses</w:t>
       </w:r>
@@ -677,49 +654,7 @@
         <w:jc w:val="left"/>
       </w:pPr>
       <w:r>
-        <w:t>Time: CPU times: user 48</w:t>
-      </w:r>
-      <w:r>
-        <w:t xml:space="preserve"> </w:t>
-      </w:r>
-      <w:proofErr w:type="spellStart"/>
-      <w:r>
-        <w:t>ms</w:t>
-      </w:r>
-      <w:proofErr w:type="spellEnd"/>
-      <w:r>
-        <w:t>, sys: 12</w:t>
-      </w:r>
-      <w:r>
-        <w:t xml:space="preserve"> </w:t>
-      </w:r>
-      <w:proofErr w:type="spellStart"/>
-      <w:r>
-        <w:t>ms</w:t>
-      </w:r>
-      <w:proofErr w:type="spellEnd"/>
-      <w:r>
-        <w:t xml:space="preserve">, total: </w:t>
-      </w:r>
-      <w:r>
-        <w:t>60</w:t>
-      </w:r>
-      <w:r>
-        <w:t xml:space="preserve"> </w:t>
-      </w:r>
-      <w:proofErr w:type="spellStart"/>
-      <w:r>
-        <w:t>ms</w:t>
-      </w:r>
-      <w:proofErr w:type="spellEnd"/>
-      <w:r>
-        <w:t>, Wall time</w:t>
-      </w:r>
-      <w:r>
-        <w:t>: 1.47</w:t>
-      </w:r>
-      <w:r>
-        <w:t xml:space="preserve"> s</w:t>
+        <w:t>Time: CPU times: user 48 ms, sys: 12 ms, total: 60 ms, Wall time: 1.47 s</w:t>
       </w:r>
     </w:p>
     <w:p>
@@ -732,14 +667,12 @@
         <w:ind w:leftChars="0"/>
         <w:jc w:val="left"/>
       </w:pPr>
-      <w:proofErr w:type="spellStart"/>
       <w:r>
         <w:rPr>
           <w:rFonts w:hint="eastAsia"/>
         </w:rPr>
         <w:t>DataFrame</w:t>
       </w:r>
-      <w:proofErr w:type="spellEnd"/>
       <w:r>
         <w:t xml:space="preserve"> way</w:t>
       </w:r>
@@ -770,49 +703,7 @@
         <w:jc w:val="left"/>
       </w:pPr>
       <w:r>
-        <w:t>Time: CPU times: user 56</w:t>
-      </w:r>
-      <w:r>
-        <w:t xml:space="preserve"> </w:t>
-      </w:r>
-      <w:proofErr w:type="spellStart"/>
-      <w:r>
-        <w:t>ms</w:t>
-      </w:r>
-      <w:proofErr w:type="spellEnd"/>
-      <w:r>
-        <w:t>, sys: 16</w:t>
-      </w:r>
-      <w:r>
-        <w:t xml:space="preserve"> </w:t>
-      </w:r>
-      <w:proofErr w:type="spellStart"/>
-      <w:r>
-        <w:t>ms</w:t>
-      </w:r>
-      <w:proofErr w:type="spellEnd"/>
-      <w:r>
-        <w:t xml:space="preserve">, total: </w:t>
-      </w:r>
-      <w:r>
-        <w:t>72</w:t>
-      </w:r>
-      <w:r>
-        <w:t xml:space="preserve"> </w:t>
-      </w:r>
-      <w:proofErr w:type="spellStart"/>
-      <w:r>
-        <w:t>ms</w:t>
-      </w:r>
-      <w:proofErr w:type="spellEnd"/>
-      <w:r>
-        <w:t>, Wall time</w:t>
-      </w:r>
-      <w:r>
-        <w:t>: 7.64</w:t>
-      </w:r>
-      <w:r>
-        <w:t xml:space="preserve"> s</w:t>
+        <w:t>Time: CPU times: user 56 ms, sys: 16 ms, total: 72 ms, Wall time: 7.64 s</w:t>
       </w:r>
     </w:p>
     <w:p>
@@ -825,19 +716,11 @@
         <w:ind w:leftChars="0"/>
         <w:jc w:val="left"/>
       </w:pPr>
-      <w:proofErr w:type="spellStart"/>
-      <w:r>
-        <w:rPr>
-          <w:rFonts w:hint="eastAsia"/>
-        </w:rPr>
-        <w:t>SparkSQL</w:t>
-      </w:r>
-      <w:proofErr w:type="spellEnd"/>
-      <w:r>
-        <w:rPr>
-          <w:rFonts w:hint="eastAsia"/>
-        </w:rPr>
-        <w:t xml:space="preserve"> queries</w:t>
+      <w:r>
+        <w:rPr>
+          <w:rFonts w:hint="eastAsia"/>
+        </w:rPr>
+        <w:t>SparkSQL queries</w:t>
       </w:r>
       <w:r>
         <w:t xml:space="preserve"> way</w:t>
@@ -860,49 +743,7 @@
         <w:jc w:val="left"/>
       </w:pPr>
       <w:r>
-        <w:t>Time: CPU times: user 2</w:t>
-      </w:r>
-      <w:r>
-        <w:t xml:space="preserve">8 </w:t>
-      </w:r>
-      <w:proofErr w:type="spellStart"/>
-      <w:r>
-        <w:t>ms</w:t>
-      </w:r>
-      <w:proofErr w:type="spellEnd"/>
-      <w:r>
-        <w:t>, sys: 0</w:t>
-      </w:r>
-      <w:r>
-        <w:t xml:space="preserve"> </w:t>
-      </w:r>
-      <w:proofErr w:type="spellStart"/>
-      <w:r>
-        <w:t>ms</w:t>
-      </w:r>
-      <w:proofErr w:type="spellEnd"/>
-      <w:r>
-        <w:t xml:space="preserve">, total: </w:t>
-      </w:r>
-      <w:r>
-        <w:t>28</w:t>
-      </w:r>
-      <w:r>
-        <w:t xml:space="preserve"> </w:t>
-      </w:r>
-      <w:proofErr w:type="spellStart"/>
-      <w:r>
-        <w:t>ms</w:t>
-      </w:r>
-      <w:proofErr w:type="spellEnd"/>
-      <w:r>
-        <w:t>, Wall time</w:t>
-      </w:r>
-      <w:r>
-        <w:t>: 1.99</w:t>
-      </w:r>
-      <w:r>
-        <w:t xml:space="preserve"> s</w:t>
+        <w:t>Time: CPU times: user 28 ms, sys: 0 ms, total: 28 ms, Wall time: 1.99 s</w:t>
       </w:r>
     </w:p>
     <w:p>
@@ -910,10 +751,19 @@
         <w:pStyle w:val="a3"/>
         <w:ind w:leftChars="0" w:left="1120"/>
         <w:jc w:val="left"/>
-        <w:rPr>
-          <w:rFonts w:hint="eastAsia"/>
-        </w:rPr>
-      </w:pPr>
+      </w:pPr>
+    </w:p>
+    <w:p>
+      <w:pPr>
+        <w:pStyle w:val="a3"/>
+        <w:ind w:leftChars="0" w:left="1120"/>
+        <w:jc w:val="left"/>
+        <w:rPr>
+          <w:rFonts w:hint="eastAsia"/>
+        </w:rPr>
+      </w:pPr>
+      <w:bookmarkStart w:id="0" w:name="_GoBack"/>
+      <w:bookmarkEnd w:id="0"/>
     </w:p>
     <w:p>
       <w:pPr>
@@ -924,11 +774,16 @@
         </w:numPr>
         <w:ind w:leftChars="0"/>
         <w:jc w:val="left"/>
-      </w:pPr>
-      <w:r>
-        <w:rPr>
-          <w:rFonts w:hint="eastAsia"/>
-        </w:rPr>
+        <w:rPr>
+          <w:b/>
+        </w:rPr>
+      </w:pPr>
+      <w:r>
+        <w:rPr>
+          <w:rFonts w:hint="eastAsia"/>
+          <w:b/>
+        </w:rPr>
+        <w:lastRenderedPageBreak/>
         <w:t>Retrieve a list of all customers and their orders</w:t>
       </w:r>
     </w:p>
@@ -963,55 +818,8 @@
         <w:jc w:val="left"/>
       </w:pPr>
       <w:r>
-        <w:t>Time: CPU times: user 32</w:t>
-      </w:r>
-      <w:r>
-        <w:t xml:space="preserve"> </w:t>
-      </w:r>
-      <w:proofErr w:type="spellStart"/>
-      <w:r>
-        <w:t>ms</w:t>
-      </w:r>
-      <w:proofErr w:type="spellEnd"/>
-      <w:r>
-        <w:t xml:space="preserve">, sys: 0 </w:t>
-      </w:r>
-      <w:proofErr w:type="spellStart"/>
-      <w:r>
-        <w:t>ms</w:t>
-      </w:r>
-      <w:proofErr w:type="spellEnd"/>
-      <w:r>
-        <w:t xml:space="preserve">, total: </w:t>
-      </w:r>
-      <w:r>
-        <w:t>32</w:t>
-      </w:r>
-      <w:r>
-        <w:t xml:space="preserve"> </w:t>
-      </w:r>
-      <w:proofErr w:type="spellStart"/>
-      <w:r>
-        <w:t>ms</w:t>
-      </w:r>
-      <w:proofErr w:type="spellEnd"/>
-      <w:r>
-        <w:t>, Wall time</w:t>
-      </w:r>
-      <w:r>
-        <w:t>: 150</w:t>
-      </w:r>
-      <w:r>
-        <w:t xml:space="preserve"> </w:t>
-      </w:r>
-      <w:proofErr w:type="spellStart"/>
-      <w:r>
-        <w:t>m</w:t>
-      </w:r>
-      <w:r>
-        <w:t>s</w:t>
-      </w:r>
-      <w:proofErr w:type="spellEnd"/>
+        <w:t>Time: CPU times: user 32 ms, sys: 0 ms, total: 32 ms, Wall time: 150 ms</w:t>
+      </w:r>
     </w:p>
     <w:p>
       <w:pPr>
@@ -1022,9 +830,6 @@
         </w:numPr>
         <w:ind w:leftChars="0"/>
         <w:jc w:val="left"/>
-        <w:rPr>
-          <w:rFonts w:hint="eastAsia"/>
-        </w:rPr>
       </w:pPr>
       <w:r>
         <w:t>No visualization so, it has faster than below measure.</w:t>
@@ -1040,13 +845,8 @@
         <w:ind w:leftChars="0"/>
         <w:jc w:val="left"/>
       </w:pPr>
-      <w:proofErr w:type="spellStart"/>
-      <w:r>
-        <w:t>DataFrame</w:t>
-      </w:r>
-      <w:proofErr w:type="spellEnd"/>
-      <w:r>
-        <w:t xml:space="preserve"> way</w:t>
+      <w:r>
+        <w:t>DataFrame way</w:t>
       </w:r>
     </w:p>
     <w:p>
@@ -1066,49 +866,7 @@
         <w:jc w:val="left"/>
       </w:pPr>
       <w:r>
-        <w:t>Time: CPU times: user 64</w:t>
-      </w:r>
-      <w:r>
-        <w:t xml:space="preserve"> </w:t>
-      </w:r>
-      <w:proofErr w:type="spellStart"/>
-      <w:r>
-        <w:t>ms</w:t>
-      </w:r>
-      <w:proofErr w:type="spellEnd"/>
-      <w:r>
-        <w:t>, sys: 8</w:t>
-      </w:r>
-      <w:r>
-        <w:t xml:space="preserve"> </w:t>
-      </w:r>
-      <w:proofErr w:type="spellStart"/>
-      <w:r>
-        <w:t>ms</w:t>
-      </w:r>
-      <w:proofErr w:type="spellEnd"/>
-      <w:r>
-        <w:t xml:space="preserve">, total: </w:t>
-      </w:r>
-      <w:r>
-        <w:t>72</w:t>
-      </w:r>
-      <w:r>
-        <w:t xml:space="preserve"> </w:t>
-      </w:r>
-      <w:proofErr w:type="spellStart"/>
-      <w:r>
-        <w:t>ms</w:t>
-      </w:r>
-      <w:proofErr w:type="spellEnd"/>
-      <w:r>
-        <w:t>, Wall time</w:t>
-      </w:r>
-      <w:r>
-        <w:t>: 2.18</w:t>
-      </w:r>
-      <w:r>
-        <w:t xml:space="preserve"> s</w:t>
+        <w:t>Time: CPU times: user 64 ms, sys: 8 ms, total: 72 ms, Wall time: 2.18 s</w:t>
       </w:r>
     </w:p>
     <w:p>
@@ -1121,14 +879,8 @@
         <w:ind w:leftChars="0"/>
         <w:jc w:val="left"/>
       </w:pPr>
-      <w:proofErr w:type="spellStart"/>
-      <w:r>
-        <w:lastRenderedPageBreak/>
-        <w:t>SparkSQL</w:t>
-      </w:r>
-      <w:proofErr w:type="spellEnd"/>
-      <w:r>
-        <w:t xml:space="preserve"> queries way</w:t>
+      <w:r>
+        <w:t>SparkSQL queries way</w:t>
       </w:r>
     </w:p>
     <w:p>
@@ -1148,52 +900,7 @@
         <w:jc w:val="left"/>
       </w:pPr>
       <w:r>
-        <w:t xml:space="preserve">Time: </w:t>
-      </w:r>
-      <w:r>
-        <w:t xml:space="preserve">CPU times: user </w:t>
-      </w:r>
-      <w:r>
-        <w:t xml:space="preserve">20 </w:t>
-      </w:r>
-      <w:proofErr w:type="spellStart"/>
-      <w:r>
-        <w:t>ms</w:t>
-      </w:r>
-      <w:proofErr w:type="spellEnd"/>
-      <w:r>
-        <w:t>, sys: 12</w:t>
-      </w:r>
-      <w:r>
-        <w:t xml:space="preserve"> </w:t>
-      </w:r>
-      <w:proofErr w:type="spellStart"/>
-      <w:r>
-        <w:t>ms</w:t>
-      </w:r>
-      <w:proofErr w:type="spellEnd"/>
-      <w:r>
-        <w:t xml:space="preserve">, total: </w:t>
-      </w:r>
-      <w:r>
-        <w:t>32</w:t>
-      </w:r>
-      <w:r>
-        <w:t xml:space="preserve"> </w:t>
-      </w:r>
-      <w:proofErr w:type="spellStart"/>
-      <w:r>
-        <w:t>ms</w:t>
-      </w:r>
-      <w:proofErr w:type="spellEnd"/>
-      <w:r>
-        <w:t>, Wall time</w:t>
-      </w:r>
-      <w:r>
-        <w:t>: 1.84</w:t>
-      </w:r>
-      <w:r>
-        <w:t xml:space="preserve"> s</w:t>
+        <w:t>Time: CPU times: user 20 ms, sys: 12 ms, total: 32 ms, Wall time: 1.84 s</w:t>
       </w:r>
     </w:p>
     <w:p>
@@ -1212,8 +919,14 @@
         </w:numPr>
         <w:ind w:leftChars="0"/>
         <w:jc w:val="left"/>
-      </w:pPr>
-      <w:r>
+        <w:rPr>
+          <w:b/>
+        </w:rPr>
+      </w:pPr>
+      <w:r>
+        <w:rPr>
+          <w:b/>
+        </w:rPr>
         <w:t>Retrieve a list of customers with no address</w:t>
       </w:r>
     </w:p>
@@ -1248,61 +961,8 @@
         <w:jc w:val="left"/>
       </w:pPr>
       <w:r>
-        <w:t xml:space="preserve">Time: </w:t>
-      </w:r>
-      <w:r>
-        <w:t>CPU times: user 2</w:t>
-      </w:r>
-      <w:r>
-        <w:t>4</w:t>
-      </w:r>
-      <w:r>
-        <w:t xml:space="preserve"> </w:t>
-      </w:r>
-      <w:proofErr w:type="spellStart"/>
-      <w:r>
-        <w:t>ms</w:t>
-      </w:r>
-      <w:proofErr w:type="spellEnd"/>
-      <w:r>
-        <w:t xml:space="preserve">, sys: 0 </w:t>
-      </w:r>
-      <w:proofErr w:type="spellStart"/>
-      <w:r>
-        <w:t>ms</w:t>
-      </w:r>
-      <w:proofErr w:type="spellEnd"/>
-      <w:r>
-        <w:t xml:space="preserve">, total: </w:t>
-      </w:r>
-      <w:r>
-        <w:t>24</w:t>
-      </w:r>
-      <w:r>
-        <w:t xml:space="preserve"> </w:t>
-      </w:r>
-      <w:proofErr w:type="spellStart"/>
-      <w:r>
-        <w:t>ms</w:t>
-      </w:r>
-      <w:proofErr w:type="spellEnd"/>
-      <w:r>
-        <w:t>, Wall time</w:t>
-      </w:r>
-      <w:r>
-        <w:t>: 251</w:t>
-      </w:r>
-      <w:r>
-        <w:t xml:space="preserve"> </w:t>
-      </w:r>
-      <w:proofErr w:type="spellStart"/>
-      <w:r>
-        <w:t>m</w:t>
-      </w:r>
-      <w:r>
-        <w:t>s</w:t>
-      </w:r>
-      <w:proofErr w:type="spellEnd"/>
+        <w:t>Time: CPU times: user 24 ms, sys: 0 ms, total: 24 ms, Wall time: 251 ms</w:t>
+      </w:r>
     </w:p>
     <w:p>
       <w:pPr>
@@ -1314,13 +974,8 @@
         <w:ind w:leftChars="0"/>
         <w:jc w:val="left"/>
       </w:pPr>
-      <w:proofErr w:type="spellStart"/>
-      <w:r>
-        <w:t>DataFrame</w:t>
-      </w:r>
-      <w:proofErr w:type="spellEnd"/>
-      <w:r>
-        <w:t xml:space="preserve"> way</w:t>
+      <w:r>
+        <w:t>DataFrame way</w:t>
       </w:r>
     </w:p>
     <w:p>
@@ -1349,40 +1004,19 @@
         <w:t>CPU times: user 32</w:t>
       </w:r>
       <w:r>
-        <w:t xml:space="preserve"> </w:t>
-      </w:r>
-      <w:proofErr w:type="spellStart"/>
-      <w:r>
-        <w:t>ms</w:t>
-      </w:r>
-      <w:proofErr w:type="spellEnd"/>
+        <w:t xml:space="preserve"> ms</w:t>
+      </w:r>
       <w:r>
         <w:t>, sys: 4</w:t>
       </w:r>
       <w:r>
-        <w:t xml:space="preserve"> </w:t>
-      </w:r>
-      <w:proofErr w:type="spellStart"/>
-      <w:r>
-        <w:t>ms</w:t>
-      </w:r>
-      <w:proofErr w:type="spellEnd"/>
-      <w:r>
-        <w:t xml:space="preserve">, total: </w:t>
+        <w:t xml:space="preserve"> ms, total: </w:t>
       </w:r>
       <w:r>
         <w:t>36</w:t>
       </w:r>
       <w:r>
-        <w:t xml:space="preserve"> </w:t>
-      </w:r>
-      <w:proofErr w:type="spellStart"/>
-      <w:r>
-        <w:t>ms</w:t>
-      </w:r>
-      <w:proofErr w:type="spellEnd"/>
-      <w:r>
-        <w:t>, Wall time</w:t>
+        <w:t xml:space="preserve"> ms, Wall time</w:t>
       </w:r>
       <w:r>
         <w:t>: 525</w:t>
@@ -1390,14 +1024,12 @@
       <w:r>
         <w:t xml:space="preserve"> </w:t>
       </w:r>
-      <w:proofErr w:type="spellStart"/>
       <w:r>
         <w:t>m</w:t>
       </w:r>
       <w:r>
         <w:t>s</w:t>
       </w:r>
-      <w:proofErr w:type="spellEnd"/>
     </w:p>
     <w:p>
       <w:pPr>
@@ -1409,13 +1041,1249 @@
         <w:ind w:leftChars="0"/>
         <w:jc w:val="left"/>
       </w:pPr>
-      <w:proofErr w:type="spellStart"/>
+      <w:r>
+        <w:t>SparkSQL queries way</w:t>
+      </w:r>
+    </w:p>
+    <w:p>
+      <w:pPr>
+        <w:pStyle w:val="a3"/>
+        <w:ind w:leftChars="0" w:left="1120"/>
+        <w:jc w:val="left"/>
+      </w:pPr>
+      <w:r>
+        <w:t>Code line:</w:t>
+      </w:r>
+      <w:r>
+        <w:t xml:space="preserve"> 3 line</w:t>
+      </w:r>
+    </w:p>
+    <w:p>
+      <w:pPr>
+        <w:pStyle w:val="a3"/>
+        <w:ind w:leftChars="0" w:left="1120"/>
+        <w:jc w:val="left"/>
+      </w:pPr>
+      <w:r>
+        <w:t xml:space="preserve">Time: </w:t>
+      </w:r>
+      <w:r>
+        <w:t>CPU times: user 0</w:t>
+      </w:r>
+      <w:r>
+        <w:t xml:space="preserve"> ms</w:t>
+      </w:r>
+      <w:r>
+        <w:t>, sys: 4</w:t>
+      </w:r>
+      <w:r>
+        <w:t xml:space="preserve"> ms, total: </w:t>
+      </w:r>
+      <w:r>
+        <w:t>4</w:t>
+      </w:r>
+      <w:r>
+        <w:t xml:space="preserve"> ms, Wall time: </w:t>
+      </w:r>
+      <w:r>
+        <w:t>347</w:t>
+      </w:r>
+      <w:r>
+        <w:t xml:space="preserve"> s</w:t>
+      </w:r>
+    </w:p>
+    <w:p>
+      <w:pPr>
+        <w:jc w:val="left"/>
+      </w:pPr>
+    </w:p>
+    <w:p>
+      <w:pPr>
+        <w:jc w:val="left"/>
+      </w:pPr>
+    </w:p>
+    <w:p>
+      <w:pPr>
+        <w:jc w:val="left"/>
+      </w:pPr>
+    </w:p>
+    <w:p>
+      <w:pPr>
+        <w:jc w:val="left"/>
+        <w:rPr>
+          <w:rFonts w:hint="eastAsia"/>
+        </w:rPr>
+      </w:pPr>
+    </w:p>
+    <w:p>
+      <w:pPr>
+        <w:jc w:val="center"/>
+        <w:rPr>
+          <w:b/>
+          <w:sz w:val="32"/>
+        </w:rPr>
+      </w:pPr>
+      <w:r>
+        <w:rPr>
+          <w:rFonts w:hint="eastAsia"/>
+          <w:b/>
+          <w:sz w:val="32"/>
+        </w:rPr>
+        <w:lastRenderedPageBreak/>
+        <w:t>Result</w:t>
+      </w:r>
+      <w:r>
+        <w:rPr>
+          <w:rFonts w:hint="eastAsia"/>
+          <w:b/>
+          <w:sz w:val="32"/>
+        </w:rPr>
+        <w:t xml:space="preserve"> 1</w:t>
+      </w:r>
+    </w:p>
+    <w:p>
+      <w:pPr>
+        <w:jc w:val="left"/>
+      </w:pPr>
+      <w:r>
+        <w:rPr>
+          <w:rFonts w:hint="eastAsia"/>
+        </w:rPr>
+        <w:t>모든 분석 방법이 시간 성능으로 보았을 때,</w:t>
+      </w:r>
+      <w:r>
+        <w:t xml:space="preserve"> lazy evaluation</w:t>
+      </w:r>
+      <w:r>
+        <w:rPr>
+          <w:rFonts w:hint="eastAsia"/>
+        </w:rPr>
+        <w:t>을 지원하기 때문에</w:t>
+      </w:r>
+      <w:r>
+        <w:t xml:space="preserve"> </w:t>
+      </w:r>
+      <w:r>
+        <w:rPr>
+          <w:rFonts w:hint="eastAsia"/>
+        </w:rPr>
+        <w:t xml:space="preserve">좋은 결과를 </w:t>
+      </w:r>
+      <w:r>
+        <w:rPr>
+          <w:rFonts w:hint="eastAsia"/>
+        </w:rPr>
+        <w:t>낸</w:t>
+      </w:r>
+      <w:r>
+        <w:rPr>
+          <w:rFonts w:hint="eastAsia"/>
+        </w:rPr>
+        <w:t>다.</w:t>
+      </w:r>
+      <w:r>
+        <w:t xml:space="preserve"> </w:t>
+      </w:r>
+      <w:r>
+        <w:rPr>
+          <w:rFonts w:hint="eastAsia"/>
+        </w:rPr>
+        <w:t xml:space="preserve">하지만 이 세가지 방법의 결과에는 차이가 </w:t>
+      </w:r>
+      <w:r>
+        <w:rPr>
+          <w:rFonts w:hint="eastAsia"/>
+        </w:rPr>
+        <w:t>있</w:t>
+      </w:r>
+      <w:r>
+        <w:rPr>
+          <w:rFonts w:hint="eastAsia"/>
+        </w:rPr>
+        <w:t>다.</w:t>
+      </w:r>
+      <w:r>
+        <w:t xml:space="preserve"> </w:t>
+      </w:r>
+      <w:r>
+        <w:rPr>
+          <w:rFonts w:hint="eastAsia"/>
+        </w:rPr>
+        <w:t>위에 나타난</w:t>
+      </w:r>
+      <w:r>
+        <w:rPr>
+          <w:rFonts w:hint="eastAsia"/>
+        </w:rPr>
+        <w:t xml:space="preserve"> 결과를 보았을 때,</w:t>
+      </w:r>
+      <w:r>
+        <w:t xml:space="preserve"> </w:t>
+      </w:r>
+      <w:r>
+        <w:rPr>
+          <w:rFonts w:hint="eastAsia"/>
+        </w:rPr>
+        <w:t>왜 이런 결과가 나왔을까.</w:t>
+      </w:r>
+      <w:r>
+        <w:t xml:space="preserve"> RDD</w:t>
+      </w:r>
+      <w:r>
+        <w:rPr>
+          <w:rFonts w:hint="eastAsia"/>
+        </w:rPr>
+        <w:t xml:space="preserve">의 경우에는 분석에 있어서 어느 정도의 </w:t>
+      </w:r>
+      <w:r>
+        <w:t>Lazy evaluation</w:t>
+      </w:r>
+      <w:r>
+        <w:rPr>
+          <w:rFonts w:hint="eastAsia"/>
+        </w:rPr>
+        <w:t>을 지원한다.</w:t>
+      </w:r>
+      <w:r>
+        <w:t xml:space="preserve"> </w:t>
+      </w:r>
+      <w:r>
+        <w:rPr>
+          <w:rFonts w:hint="eastAsia"/>
+        </w:rPr>
+        <w:t xml:space="preserve">하지만 </w:t>
+      </w:r>
+      <w:r>
+        <w:t>DataFrame</w:t>
+      </w:r>
+      <w:r>
+        <w:rPr>
+          <w:rFonts w:hint="eastAsia"/>
+        </w:rPr>
+        <w:t xml:space="preserve">은 </w:t>
+      </w:r>
+      <w:r>
+        <w:t>Lazy evaluation</w:t>
+      </w:r>
+      <w:r>
+        <w:rPr>
+          <w:rFonts w:hint="eastAsia"/>
+        </w:rPr>
+        <w:t xml:space="preserve">과 </w:t>
+      </w:r>
+      <w:r>
+        <w:t>transformation</w:t>
+      </w:r>
+      <w:r>
+        <w:rPr>
+          <w:rFonts w:hint="eastAsia"/>
+        </w:rPr>
+        <w:t xml:space="preserve"> 방법의 최적화를 모두 진행하여 훨씬 더 좋은 결과를 낼 수 </w:t>
+      </w:r>
+      <w:r>
+        <w:rPr>
+          <w:rFonts w:hint="eastAsia"/>
+        </w:rPr>
+        <w:t>있</w:t>
+      </w:r>
+      <w:r>
+        <w:rPr>
+          <w:rFonts w:hint="eastAsia"/>
+        </w:rPr>
+        <w:t>다.</w:t>
+      </w:r>
+      <w:r>
+        <w:t xml:space="preserve"> RDD</w:t>
+      </w:r>
+      <w:r>
+        <w:rPr>
+          <w:rFonts w:hint="eastAsia"/>
+        </w:rPr>
+        <w:t xml:space="preserve">는 </w:t>
+      </w:r>
+      <w:r>
+        <w:t>“</w:t>
+      </w:r>
+      <w:r>
+        <w:rPr>
+          <w:rFonts w:hint="eastAsia"/>
+        </w:rPr>
+        <w:t>어떻게 분석할 것인가</w:t>
+      </w:r>
+      <w:r>
+        <w:t>”</w:t>
+      </w:r>
+      <w:r>
+        <w:rPr>
+          <w:rFonts w:hint="eastAsia"/>
+        </w:rPr>
+        <w:t>에 대해서 초점을</w:t>
+      </w:r>
+      <w:r>
+        <w:t xml:space="preserve"> </w:t>
+      </w:r>
+      <w:r>
+        <w:rPr>
+          <w:rFonts w:hint="eastAsia"/>
+        </w:rPr>
+        <w:t xml:space="preserve">맞추고 있는 분석방법이라면, </w:t>
+      </w:r>
+      <w:r>
+        <w:t>DataFrame</w:t>
+      </w:r>
+      <w:r>
+        <w:rPr>
+          <w:rFonts w:hint="eastAsia"/>
+        </w:rPr>
+        <w:t xml:space="preserve">은 </w:t>
+      </w:r>
+      <w:r>
+        <w:t>“</w:t>
+      </w:r>
+      <w:r>
+        <w:rPr>
+          <w:rFonts w:hint="eastAsia"/>
+        </w:rPr>
+        <w:t>무엇을 분석할 것인가</w:t>
+      </w:r>
+      <w:r>
+        <w:t xml:space="preserve">”에 </w:t>
+      </w:r>
+      <w:r>
+        <w:rPr>
+          <w:rFonts w:hint="eastAsia"/>
+        </w:rPr>
+        <w:t xml:space="preserve">대한 </w:t>
+      </w:r>
+      <w:r>
+        <w:rPr>
+          <w:rFonts w:hint="eastAsia"/>
+        </w:rPr>
+        <w:t>분석방법이다</w:t>
+      </w:r>
+      <w:r>
+        <w:rPr>
+          <w:rFonts w:hint="eastAsia"/>
+        </w:rPr>
+        <w:t>.</w:t>
+      </w:r>
+      <w:r>
+        <w:t xml:space="preserve"> </w:t>
+      </w:r>
+      <w:r>
+        <w:rPr>
+          <w:rFonts w:hint="eastAsia"/>
+        </w:rPr>
+        <w:t xml:space="preserve">그래서 </w:t>
+      </w:r>
+      <w:r>
+        <w:t>DataF</w:t>
+      </w:r>
+      <w:r>
+        <w:rPr>
+          <w:rFonts w:hint="eastAsia"/>
+        </w:rPr>
+        <w:t>r</w:t>
+      </w:r>
+      <w:r>
+        <w:t>ame</w:t>
+      </w:r>
+      <w:r>
+        <w:rPr>
+          <w:rFonts w:hint="eastAsia"/>
+        </w:rPr>
+        <w:t>은 최적화된 분석 과정을 거친다.</w:t>
+      </w:r>
+      <w:r>
+        <w:t xml:space="preserve"> </w:t>
+      </w:r>
+      <w:r>
+        <w:rPr>
+          <w:rFonts w:hint="eastAsia"/>
+        </w:rPr>
+        <w:t>코드 라인 수에</w:t>
+      </w:r>
+      <w:r>
+        <w:rPr>
+          <w:rFonts w:hint="eastAsia"/>
+        </w:rPr>
+        <w:t xml:space="preserve"> 비교하여 볼 때,</w:t>
+      </w:r>
+      <w:r>
+        <w:t xml:space="preserve"> DataFrame</w:t>
+      </w:r>
+      <w:r>
+        <w:rPr>
+          <w:rFonts w:hint="eastAsia"/>
+        </w:rPr>
+        <w:t xml:space="preserve">은 분석을 위해 새로운 </w:t>
+      </w:r>
+      <w:r>
+        <w:t>schema</w:t>
+      </w:r>
+      <w:r>
+        <w:rPr>
+          <w:rFonts w:hint="eastAsia"/>
+        </w:rPr>
+        <w:t>를 만든다.</w:t>
+      </w:r>
+      <w:r>
+        <w:t xml:space="preserve"> </w:t>
+      </w:r>
+      <w:r>
+        <w:rPr>
+          <w:rFonts w:hint="eastAsia"/>
+        </w:rPr>
+        <w:t xml:space="preserve">이 과정을 진행하면서 코드 라인 수가 </w:t>
+      </w:r>
+      <w:r>
+        <w:rPr>
+          <w:rFonts w:hint="eastAsia"/>
+        </w:rPr>
+        <w:t>추가된다</w:t>
+      </w:r>
+      <w:r>
+        <w:rPr>
+          <w:rFonts w:hint="eastAsia"/>
+        </w:rPr>
+        <w:t>.</w:t>
+      </w:r>
+      <w:r>
+        <w:t xml:space="preserve"> </w:t>
+      </w:r>
+      <w:r>
+        <w:rPr>
+          <w:rFonts w:hint="eastAsia"/>
+        </w:rPr>
+        <w:t xml:space="preserve">그리고 결과적으로 시간을 </w:t>
+      </w:r>
+      <w:r>
+        <w:rPr>
+          <w:rFonts w:hint="eastAsia"/>
+        </w:rPr>
+        <w:t>소비하</w:t>
+      </w:r>
+      <w:r>
+        <w:rPr>
+          <w:rFonts w:hint="eastAsia"/>
+        </w:rPr>
+        <w:t>게 된다.</w:t>
+      </w:r>
+      <w:r>
+        <w:t xml:space="preserve"> </w:t>
+      </w:r>
+      <w:r>
+        <w:t>3</w:t>
+      </w:r>
+      <w:r>
+        <w:rPr>
+          <w:rFonts w:hint="eastAsia"/>
+        </w:rPr>
+        <w:t xml:space="preserve">가지 방법 중 </w:t>
+      </w:r>
+      <w:r>
+        <w:rPr>
+          <w:rFonts w:hint="eastAsia"/>
+        </w:rPr>
+        <w:t xml:space="preserve">가장 좋은 성과를 낸 것은 </w:t>
+      </w:r>
       <w:r>
         <w:t>SparkSQL</w:t>
       </w:r>
-      <w:proofErr w:type="spellEnd"/>
-      <w:r>
-        <w:t xml:space="preserve"> queries way</w:t>
+      <w:r>
+        <w:rPr>
+          <w:rFonts w:hint="eastAsia"/>
+        </w:rPr>
+        <w:t xml:space="preserve">을 통해 </w:t>
+      </w:r>
+      <w:r>
+        <w:t>query</w:t>
+      </w:r>
+      <w:r>
+        <w:rPr>
+          <w:rFonts w:hint="eastAsia"/>
+        </w:rPr>
+        <w:t xml:space="preserve">를 날리는 </w:t>
+      </w:r>
+      <w:r>
+        <w:rPr>
+          <w:rFonts w:hint="eastAsia"/>
+        </w:rPr>
+        <w:t>것이</w:t>
+      </w:r>
+      <w:r>
+        <w:rPr>
+          <w:rFonts w:hint="eastAsia"/>
+        </w:rPr>
+        <w:t>다.</w:t>
+      </w:r>
+      <w:r>
+        <w:t xml:space="preserve"> </w:t>
+      </w:r>
+      <w:r>
+        <w:rPr>
+          <w:rFonts w:hint="eastAsia"/>
+        </w:rPr>
+        <w:t xml:space="preserve">이것은 </w:t>
+      </w:r>
+      <w:r>
+        <w:t xml:space="preserve">SQL </w:t>
+      </w:r>
+      <w:r>
+        <w:rPr>
+          <w:rFonts w:hint="eastAsia"/>
+        </w:rPr>
+        <w:t>query를 날리는 것과 동일한 방법을 제공한다.</w:t>
+      </w:r>
+      <w:r>
+        <w:t xml:space="preserve"> </w:t>
+      </w:r>
+      <w:r>
+        <w:rPr>
+          <w:rFonts w:hint="eastAsia"/>
+        </w:rPr>
+        <w:t xml:space="preserve">우리가 데이터에 </w:t>
+      </w:r>
+      <w:r>
+        <w:t>query</w:t>
+      </w:r>
+      <w:r>
+        <w:rPr>
+          <w:rFonts w:hint="eastAsia"/>
+        </w:rPr>
+        <w:t xml:space="preserve">를 날릴 때, </w:t>
+      </w:r>
+      <w:r>
+        <w:t>query</w:t>
+      </w:r>
+      <w:r>
+        <w:rPr>
+          <w:rFonts w:hint="eastAsia"/>
+        </w:rPr>
+        <w:t>는 자동으로 최적화가 진행된다.</w:t>
+      </w:r>
+      <w:r>
+        <w:t xml:space="preserve"> 그리고 </w:t>
+      </w:r>
+      <w:r>
+        <w:rPr>
+          <w:rFonts w:hint="eastAsia"/>
+        </w:rPr>
+        <w:t xml:space="preserve">데이터로 </w:t>
+      </w:r>
+      <w:r>
+        <w:rPr>
+          <w:rFonts w:hint="eastAsia"/>
+        </w:rPr>
+        <w:t>날아간</w:t>
+      </w:r>
+      <w:r>
+        <w:rPr>
+          <w:rFonts w:hint="eastAsia"/>
+        </w:rPr>
+        <w:t>다.</w:t>
+      </w:r>
+      <w:r>
+        <w:t xml:space="preserve"> </w:t>
+      </w:r>
+      <w:r>
+        <w:rPr>
+          <w:rFonts w:hint="eastAsia"/>
+        </w:rPr>
+        <w:t>쿼리를 날리는 함수밖에 없기 때문에</w:t>
+      </w:r>
+      <w:r>
+        <w:rPr>
+          <w:rFonts w:hint="eastAsia"/>
+        </w:rPr>
+        <w:t xml:space="preserve"> </w:t>
+      </w:r>
+      <w:r>
+        <w:t>Code line</w:t>
+      </w:r>
+      <w:r>
+        <w:rPr>
+          <w:rFonts w:hint="eastAsia"/>
+        </w:rPr>
+        <w:t>적으로</w:t>
+      </w:r>
+      <w:r>
+        <w:rPr>
+          <w:rFonts w:hint="eastAsia"/>
+        </w:rPr>
+        <w:t xml:space="preserve"> 가장 좋은 성능을 자랑했다.</w:t>
+      </w:r>
+    </w:p>
+    <w:p>
+      <w:pPr>
+        <w:jc w:val="left"/>
+      </w:pPr>
+    </w:p>
+    <w:p>
+      <w:pPr>
+        <w:jc w:val="left"/>
+      </w:pPr>
+    </w:p>
+    <w:p>
+      <w:pPr>
+        <w:jc w:val="left"/>
+      </w:pPr>
+    </w:p>
+    <w:p>
+      <w:pPr>
+        <w:jc w:val="center"/>
+        <w:rPr>
+          <w:b/>
+          <w:sz w:val="32"/>
+        </w:rPr>
+      </w:pPr>
+      <w:r>
+        <w:rPr>
+          <w:rFonts w:hint="eastAsia"/>
+          <w:b/>
+          <w:sz w:val="32"/>
+        </w:rPr>
+        <w:t>A</w:t>
+      </w:r>
+      <w:r>
+        <w:rPr>
+          <w:b/>
+          <w:sz w:val="32"/>
+        </w:rPr>
+        <w:t>nalysis</w:t>
+      </w:r>
+      <w:r>
+        <w:rPr>
+          <w:rFonts w:hint="eastAsia"/>
+          <w:b/>
+          <w:sz w:val="32"/>
+        </w:rPr>
+        <w:t xml:space="preserve"> </w:t>
+      </w:r>
+      <w:r>
+        <w:rPr>
+          <w:b/>
+          <w:sz w:val="32"/>
+        </w:rPr>
+        <w:t>2</w:t>
+      </w:r>
+    </w:p>
+    <w:p>
+      <w:pPr>
+        <w:jc w:val="left"/>
+      </w:pPr>
+      <w:r>
+        <w:rPr>
+          <w:rFonts w:hint="eastAsia"/>
+        </w:rPr>
+        <w:t xml:space="preserve">이번에는 replication 개수와 </w:t>
+      </w:r>
+      <w:r>
+        <w:t xml:space="preserve">block </w:t>
+      </w:r>
+      <w:r>
+        <w:rPr>
+          <w:rFonts w:hint="eastAsia"/>
+        </w:rPr>
+        <w:t>size에 따른 분산 처리 성능에 대해서 비교하여 본다.</w:t>
+      </w:r>
+    </w:p>
+    <w:p>
+      <w:pPr>
+        <w:jc w:val="left"/>
+      </w:pPr>
+      <w:r>
+        <w:rPr>
+          <w:rFonts w:hint="eastAsia"/>
+        </w:rPr>
+        <w:t>우선,</w:t>
+      </w:r>
+      <w:r>
+        <w:t xml:space="preserve"> </w:t>
+      </w:r>
+      <w:r>
+        <w:rPr>
+          <w:rFonts w:hint="eastAsia"/>
+        </w:rPr>
+        <w:t>한가지 주제(</w:t>
+      </w:r>
+      <w:r>
+        <w:rPr>
+          <w:rFonts w:hint="eastAsia"/>
+          <w:b/>
+        </w:rPr>
+        <w:t>Retrieve customer orders</w:t>
+      </w:r>
+      <w:r>
+        <w:rPr>
+          <w:rFonts w:hint="eastAsia"/>
+        </w:rPr>
+        <w:t>)에 대해서</w:t>
+      </w:r>
+      <w:r>
+        <w:rPr>
+          <w:rFonts w:hint="eastAsia"/>
+        </w:rPr>
+        <w:t xml:space="preserve"> 동일한 </w:t>
+      </w:r>
+      <w:r>
+        <w:t>block size</w:t>
+      </w:r>
+      <w:r>
+        <w:rPr>
+          <w:rFonts w:hint="eastAsia"/>
+        </w:rPr>
+        <w:t xml:space="preserve">에서 </w:t>
+      </w:r>
+      <w:r>
+        <w:t xml:space="preserve">replication </w:t>
+      </w:r>
+      <w:r>
+        <w:rPr>
+          <w:rFonts w:hint="eastAsia"/>
+        </w:rPr>
+        <w:t>개수</w:t>
+      </w:r>
+      <w:r>
+        <w:rPr>
+          <w:rFonts w:hint="eastAsia"/>
+        </w:rPr>
+        <w:t xml:space="preserve">에 따른 분산 처리 </w:t>
+      </w:r>
+      <w:r>
+        <w:rPr>
+          <w:rFonts w:hint="eastAsia"/>
+        </w:rPr>
+        <w:t>성능</w:t>
+      </w:r>
+      <w:r>
+        <w:rPr>
+          <w:rFonts w:hint="eastAsia"/>
+        </w:rPr>
+        <w:t xml:space="preserve">에 </w:t>
+      </w:r>
+      <w:r>
+        <w:rPr>
+          <w:rFonts w:hint="eastAsia"/>
+        </w:rPr>
+        <w:t>대하여</w:t>
+      </w:r>
+      <w:r>
+        <w:rPr>
+          <w:rFonts w:hint="eastAsia"/>
+        </w:rPr>
+        <w:t xml:space="preserve"> </w:t>
+      </w:r>
+      <w:r>
+        <w:rPr>
+          <w:rFonts w:hint="eastAsia"/>
+        </w:rPr>
+        <w:t>본다.</w:t>
+      </w:r>
+    </w:p>
+    <w:p>
+      <w:pPr>
+        <w:jc w:val="left"/>
+      </w:pPr>
+    </w:p>
+    <w:p>
+      <w:pPr>
+        <w:jc w:val="center"/>
+      </w:pPr>
+      <w:r>
+        <w:rPr>
+          <w:noProof/>
+        </w:rPr>
+        <w:drawing>
+          <wp:inline distT="0" distB="0" distL="0" distR="0" wp14:anchorId="66F55850" wp14:editId="603024F6">
+            <wp:extent cx="2446020" cy="2069289"/>
+            <wp:effectExtent l="0" t="0" r="0" b="7620"/>
+            <wp:docPr id="1" name="그림 1"/>
+            <wp:cNvGraphicFramePr>
+              <a:graphicFrameLocks xmlns:a="http://schemas.openxmlformats.org/drawingml/2006/main" noChangeAspect="1"/>
+            </wp:cNvGraphicFramePr>
+            <a:graphic xmlns:a="http://schemas.openxmlformats.org/drawingml/2006/main">
+              <a:graphicData uri="http://schemas.openxmlformats.org/drawingml/2006/picture">
+                <pic:pic xmlns:pic="http://schemas.openxmlformats.org/drawingml/2006/picture">
+                  <pic:nvPicPr>
+                    <pic:cNvPr id="1" name=""/>
+                    <pic:cNvPicPr/>
+                  </pic:nvPicPr>
+                  <pic:blipFill>
+                    <a:blip r:embed="rId6"/>
+                    <a:stretch>
+                      <a:fillRect/>
+                    </a:stretch>
+                  </pic:blipFill>
+                  <pic:spPr>
+                    <a:xfrm>
+                      <a:off x="0" y="0"/>
+                      <a:ext cx="2462986" cy="2083642"/>
+                    </a:xfrm>
+                    <a:prstGeom prst="rect">
+                      <a:avLst/>
+                    </a:prstGeom>
+                  </pic:spPr>
+                </pic:pic>
+              </a:graphicData>
+            </a:graphic>
+          </wp:inline>
+        </w:drawing>
+      </w:r>
+    </w:p>
+    <w:p>
+      <w:pPr>
+        <w:jc w:val="left"/>
+        <w:rPr>
+          <w:b/>
+        </w:rPr>
+      </w:pPr>
+    </w:p>
+    <w:p>
+      <w:pPr>
+        <w:pStyle w:val="a3"/>
+        <w:numPr>
+          <w:ilvl w:val="0"/>
+          <w:numId w:val="5"/>
+        </w:numPr>
+        <w:ind w:leftChars="0"/>
+        <w:jc w:val="left"/>
+      </w:pPr>
+      <w:r>
+        <w:lastRenderedPageBreak/>
+        <w:t>B</w:t>
+      </w:r>
+      <w:r>
+        <w:rPr>
+          <w:rFonts w:hint="eastAsia"/>
+        </w:rPr>
+        <w:t xml:space="preserve">lock </w:t>
+      </w:r>
+      <w:r>
+        <w:t>size = 64</w:t>
+      </w:r>
+    </w:p>
+    <w:p>
+      <w:pPr>
+        <w:pStyle w:val="a3"/>
+        <w:ind w:leftChars="0" w:left="760"/>
+        <w:jc w:val="left"/>
+      </w:pPr>
+      <w:r>
+        <w:t>block size</w:t>
+      </w:r>
+      <w:r>
+        <w:rPr>
+          <w:rFonts w:hint="eastAsia"/>
+        </w:rPr>
+        <w:t xml:space="preserve">가 </w:t>
+      </w:r>
+      <w:r>
+        <w:t>64</w:t>
+      </w:r>
+      <w:r>
+        <w:rPr>
+          <w:rFonts w:hint="eastAsia"/>
+        </w:rPr>
+        <w:t xml:space="preserve">로 </w:t>
+      </w:r>
+      <w:r>
+        <w:rPr>
+          <w:rFonts w:hint="eastAsia"/>
+        </w:rPr>
+        <w:t>같을 때,</w:t>
+      </w:r>
+      <w:r>
+        <w:t xml:space="preserve"> replication</w:t>
+      </w:r>
+      <w:r>
+        <w:rPr>
+          <w:rFonts w:hint="eastAsia"/>
+        </w:rPr>
+        <w:t>의 개수가 많아질수록, 처리하는데 들어가는 시간이</w:t>
+      </w:r>
+      <w:r>
+        <w:rPr>
+          <w:rFonts w:hint="eastAsia"/>
+        </w:rPr>
+        <w:t xml:space="preserve"> 점차</w:t>
+      </w:r>
+      <w:r>
+        <w:rPr>
+          <w:rFonts w:hint="eastAsia"/>
+        </w:rPr>
+        <w:t xml:space="preserve"> 줄어드는 것을 </w:t>
+      </w:r>
+      <w:r>
+        <w:rPr>
+          <w:rFonts w:hint="eastAsia"/>
+        </w:rPr>
+        <w:t>발견하였</w:t>
+      </w:r>
+      <w:r>
+        <w:rPr>
+          <w:rFonts w:hint="eastAsia"/>
+        </w:rPr>
+        <w:t>다.</w:t>
+      </w:r>
+      <w:r>
+        <w:t xml:space="preserve"> </w:t>
+      </w:r>
+      <w:r>
+        <w:rPr>
+          <w:rFonts w:hint="eastAsia"/>
+        </w:rPr>
+        <w:t xml:space="preserve">기대한 </w:t>
+      </w:r>
+      <w:r>
+        <w:rPr>
+          <w:rFonts w:hint="eastAsia"/>
+        </w:rPr>
+        <w:t>결과이</w:t>
+      </w:r>
+      <w:r>
+        <w:rPr>
+          <w:rFonts w:hint="eastAsia"/>
+        </w:rPr>
+        <w:t>다. 하지만,</w:t>
+      </w:r>
+      <w:r>
+        <w:t xml:space="preserve"> </w:t>
+      </w:r>
+      <w:r>
+        <w:rPr>
+          <w:rFonts w:hint="eastAsia"/>
+        </w:rPr>
+        <w:t>특정 코드에 따라서 줄어드는 구간도 있고,</w:t>
+      </w:r>
+      <w:r>
+        <w:t xml:space="preserve"> replication</w:t>
+      </w:r>
+      <w:r>
+        <w:rPr>
+          <w:rFonts w:hint="eastAsia"/>
+        </w:rPr>
+        <w:t xml:space="preserve">의 개수가 </w:t>
+      </w:r>
+      <w:r>
+        <w:t>2</w:t>
+      </w:r>
+      <w:r>
+        <w:rPr>
+          <w:rFonts w:hint="eastAsia"/>
+        </w:rPr>
+        <w:t xml:space="preserve">개나 </w:t>
+      </w:r>
+      <w:r>
+        <w:t>3</w:t>
+      </w:r>
+      <w:r>
+        <w:rPr>
+          <w:rFonts w:hint="eastAsia"/>
+        </w:rPr>
+        <w:t>개일 때 동일한 속도를 보이는 구간도 존재하였다.</w:t>
+      </w:r>
+      <w:r>
+        <w:t xml:space="preserve"> </w:t>
+      </w:r>
+      <w:r>
+        <w:rPr>
+          <w:rFonts w:hint="eastAsia"/>
+        </w:rPr>
+        <w:t>특정</w:t>
+      </w:r>
+      <w:r>
+        <w:rPr>
+          <w:rFonts w:hint="eastAsia"/>
+        </w:rPr>
+        <w:t xml:space="preserve"> 코드는 </w:t>
+      </w:r>
+      <w:r>
+        <w:t>replication</w:t>
+      </w:r>
+      <w:r>
+        <w:rPr>
+          <w:rFonts w:hint="eastAsia"/>
+        </w:rPr>
+        <w:t xml:space="preserve">을 할수록 더 높은 성능을 </w:t>
+      </w:r>
+      <w:r>
+        <w:rPr>
+          <w:rFonts w:hint="eastAsia"/>
+        </w:rPr>
+        <w:t>내는 반면,</w:t>
+      </w:r>
+      <w:r>
+        <w:t xml:space="preserve"> </w:t>
+      </w:r>
+      <w:r>
+        <w:rPr>
+          <w:rFonts w:hint="eastAsia"/>
+        </w:rPr>
+        <w:t>그저 그렇게</w:t>
+      </w:r>
+      <w:r>
+        <w:rPr>
+          <w:rFonts w:hint="eastAsia"/>
+        </w:rPr>
+        <w:t xml:space="preserve"> 큰 영향을 주지 않는 코드들도 있다는 사실을 </w:t>
+      </w:r>
+      <w:r>
+        <w:rPr>
+          <w:rFonts w:hint="eastAsia"/>
+        </w:rPr>
+        <w:t>발견하게 되었</w:t>
+      </w:r>
+      <w:r>
+        <w:rPr>
+          <w:rFonts w:hint="eastAsia"/>
+        </w:rPr>
+        <w:t>다</w:t>
+      </w:r>
+      <w:r>
+        <w:rPr>
+          <w:rFonts w:hint="eastAsia"/>
+        </w:rPr>
+        <w:t>.</w:t>
+      </w:r>
+    </w:p>
+    <w:p>
+      <w:pPr>
+        <w:pStyle w:val="a3"/>
+        <w:numPr>
+          <w:ilvl w:val="0"/>
+          <w:numId w:val="5"/>
+        </w:numPr>
+        <w:ind w:leftChars="0"/>
+        <w:jc w:val="left"/>
+      </w:pPr>
+      <w:r>
+        <w:t>Block size = 128</w:t>
+      </w:r>
+    </w:p>
+    <w:p>
+      <w:pPr>
+        <w:ind w:left="760" w:firstLine="40"/>
+        <w:jc w:val="left"/>
+      </w:pPr>
+      <w:r>
+        <w:t>B</w:t>
+      </w:r>
+      <w:r>
+        <w:rPr>
+          <w:rFonts w:hint="eastAsia"/>
+        </w:rPr>
+        <w:t xml:space="preserve">lock </w:t>
+      </w:r>
+      <w:r>
+        <w:t>size</w:t>
+      </w:r>
+      <w:r>
+        <w:rPr>
+          <w:rFonts w:hint="eastAsia"/>
+        </w:rPr>
+        <w:t xml:space="preserve">가 </w:t>
+      </w:r>
+      <w:r>
+        <w:t>128</w:t>
+      </w:r>
+      <w:r>
+        <w:rPr>
+          <w:rFonts w:hint="eastAsia"/>
+        </w:rPr>
+        <w:t>로 동일할 때,</w:t>
+      </w:r>
+      <w:r>
+        <w:t xml:space="preserve"> replication</w:t>
+      </w:r>
+      <w:r>
+        <w:rPr>
+          <w:rFonts w:hint="eastAsia"/>
+        </w:rPr>
+        <w:t>의 개수가 많아질수록,</w:t>
+      </w:r>
+      <w:r>
+        <w:t xml:space="preserve"> </w:t>
+      </w:r>
+      <w:r>
+        <w:rPr>
+          <w:rFonts w:hint="eastAsia"/>
+        </w:rPr>
+        <w:t>cpu</w:t>
+      </w:r>
+      <w:r>
+        <w:t xml:space="preserve"> </w:t>
+      </w:r>
+      <w:r>
+        <w:rPr>
+          <w:rFonts w:hint="eastAsia"/>
+        </w:rPr>
+        <w:t xml:space="preserve">user time(사용자 입장에서 진행되는 작업)이 </w:t>
+      </w:r>
+      <w:r>
+        <w:rPr>
+          <w:rFonts w:hint="eastAsia"/>
+        </w:rPr>
+        <w:t>작게 소요되는 것을 알게 되었다.</w:t>
+      </w:r>
+      <w:r>
+        <w:t xml:space="preserve"> </w:t>
+      </w:r>
+      <w:r>
+        <w:rPr>
+          <w:rFonts w:hint="eastAsia"/>
+        </w:rPr>
+        <w:t>왜냐하면</w:t>
+      </w:r>
+      <w:r>
+        <w:t xml:space="preserve"> </w:t>
+      </w:r>
+      <w:r>
+        <w:rPr>
+          <w:rFonts w:hint="eastAsia"/>
+        </w:rPr>
+        <w:t>처리하는 시간은 데이터의 양과 정비례하기 때문이다.</w:t>
+      </w:r>
+      <w:r>
+        <w:t xml:space="preserve"> </w:t>
+      </w:r>
+      <w:r>
+        <w:rPr>
+          <w:rFonts w:hint="eastAsia"/>
+        </w:rPr>
+        <w:t>그렇지만,</w:t>
+      </w:r>
+      <w:r>
+        <w:t xml:space="preserve"> </w:t>
+      </w:r>
+      <w:r>
+        <w:rPr>
+          <w:rFonts w:hint="eastAsia"/>
+        </w:rPr>
+        <w:t xml:space="preserve">replication이 점점 늘어날수록 </w:t>
+      </w:r>
+      <w:r>
+        <w:t>cpu system time(</w:t>
+      </w:r>
+      <w:r>
+        <w:rPr>
+          <w:rFonts w:hint="eastAsia"/>
+        </w:rPr>
+        <w:t>sy</w:t>
+      </w:r>
+      <w:r>
+        <w:t xml:space="preserve">stem </w:t>
+      </w:r>
+      <w:r>
+        <w:rPr>
+          <w:rFonts w:hint="eastAsia"/>
+        </w:rPr>
+        <w:t xml:space="preserve">입장에서 진행되는 작업)이 크게 소요되는 것을 </w:t>
+      </w:r>
+      <w:r>
+        <w:rPr>
+          <w:rFonts w:hint="eastAsia"/>
+        </w:rPr>
+        <w:t>발견하였다.</w:t>
+      </w:r>
+      <w:r>
+        <w:t xml:space="preserve"> Block size</w:t>
+      </w:r>
+      <w:r>
+        <w:rPr>
+          <w:rFonts w:hint="eastAsia"/>
+        </w:rPr>
+        <w:t>가 어느 정도 크다면,</w:t>
+      </w:r>
+      <w:r>
+        <w:t xml:space="preserve"> </w:t>
+      </w:r>
+      <w:r>
+        <w:rPr>
+          <w:rFonts w:hint="eastAsia"/>
+        </w:rPr>
+        <w:t>적당한 사이즈의 데이터 작업일 때,</w:t>
+      </w:r>
+      <w:r>
+        <w:t xml:space="preserve"> replication</w:t>
+      </w:r>
+      <w:r>
+        <w:rPr>
+          <w:rFonts w:hint="eastAsia"/>
+        </w:rPr>
+        <w:t>에 따라서 영향을 받지 않았다.</w:t>
+      </w:r>
+      <w:r>
+        <w:t xml:space="preserve"> </w:t>
+      </w:r>
+      <w:r>
+        <w:rPr>
+          <w:rFonts w:hint="eastAsia"/>
+        </w:rPr>
+        <w:t>오히려</w:t>
+      </w:r>
+      <w:r>
+        <w:rPr>
+          <w:rFonts w:hint="eastAsia"/>
+        </w:rPr>
+        <w:t xml:space="preserve"> </w:t>
+      </w:r>
+      <w:r>
+        <w:t>replication</w:t>
+      </w:r>
+      <w:r>
+        <w:rPr>
+          <w:rFonts w:hint="eastAsia"/>
+        </w:rPr>
+        <w:t xml:space="preserve">을 </w:t>
+      </w:r>
+      <w:r>
+        <w:t>1</w:t>
+      </w:r>
+      <w:r>
+        <w:rPr>
+          <w:rFonts w:hint="eastAsia"/>
+        </w:rPr>
+        <w:t>개로 하여</w:t>
+      </w:r>
+      <w:r>
+        <w:rPr>
+          <w:rFonts w:hint="eastAsia"/>
+        </w:rPr>
+        <w:t xml:space="preserve"> 분산 처리를 진행하지 않는 것이 </w:t>
+      </w:r>
+      <w:r>
+        <w:t>replication</w:t>
+      </w:r>
+      <w:r>
+        <w:rPr>
+          <w:rFonts w:hint="eastAsia"/>
+        </w:rPr>
+        <w:t xml:space="preserve">이 많을 때 들어가는 </w:t>
+      </w:r>
+      <w:r>
+        <w:t>cpu system time</w:t>
+      </w:r>
+      <w:r>
+        <w:rPr>
+          <w:rFonts w:hint="eastAsia"/>
+        </w:rPr>
+        <w:t xml:space="preserve">을 줄이면서, 사용되는 </w:t>
+      </w:r>
+      <w:r>
+        <w:t xml:space="preserve">node(slave </w:t>
+      </w:r>
+      <w:r>
+        <w:rPr>
+          <w:rFonts w:hint="eastAsia"/>
+        </w:rPr>
+        <w:t xml:space="preserve">비용)또한 줄일 수 있는 </w:t>
+      </w:r>
+      <w:r>
+        <w:rPr>
+          <w:rFonts w:hint="eastAsia"/>
+        </w:rPr>
+        <w:t>방법이라고 생각한다.</w:t>
       </w:r>
     </w:p>
     <w:p>
@@ -1424,458 +2292,788 @@
         <w:ind w:leftChars="0" w:left="1120"/>
         <w:jc w:val="left"/>
       </w:pPr>
-      <w:r>
-        <w:t>Code line:</w:t>
-      </w:r>
-      <w:r>
-        <w:t xml:space="preserve"> 3 line</w:t>
-      </w:r>
-    </w:p>
-    <w:p>
-      <w:pPr>
-        <w:pStyle w:val="a3"/>
-        <w:ind w:leftChars="0" w:left="1120"/>
-        <w:jc w:val="left"/>
-      </w:pPr>
-      <w:r>
-        <w:t xml:space="preserve">Time: </w:t>
-      </w:r>
-      <w:r>
-        <w:t>CPU times: user 0</w:t>
-      </w:r>
-      <w:r>
-        <w:t xml:space="preserve"> </w:t>
-      </w:r>
-      <w:proofErr w:type="spellStart"/>
-      <w:r>
-        <w:t>ms</w:t>
-      </w:r>
-      <w:proofErr w:type="spellEnd"/>
-      <w:r>
-        <w:t>, sys: 4</w:t>
-      </w:r>
-      <w:r>
-        <w:t xml:space="preserve"> </w:t>
-      </w:r>
-      <w:proofErr w:type="spellStart"/>
-      <w:r>
-        <w:t>ms</w:t>
-      </w:r>
-      <w:proofErr w:type="spellEnd"/>
-      <w:r>
-        <w:t xml:space="preserve">, total: </w:t>
-      </w:r>
-      <w:r>
-        <w:t>4</w:t>
-      </w:r>
-      <w:r>
-        <w:t xml:space="preserve"> </w:t>
-      </w:r>
-      <w:proofErr w:type="spellStart"/>
-      <w:r>
-        <w:t>ms</w:t>
-      </w:r>
-      <w:proofErr w:type="spellEnd"/>
-      <w:r>
-        <w:t xml:space="preserve">, Wall time: </w:t>
-      </w:r>
-      <w:r>
-        <w:t>347</w:t>
-      </w:r>
-      <w:r>
-        <w:t xml:space="preserve"> s</w:t>
-      </w:r>
-    </w:p>
-    <w:p>
-      <w:pPr>
-        <w:pStyle w:val="a3"/>
-        <w:ind w:leftChars="0" w:left="1120"/>
-        <w:jc w:val="left"/>
-      </w:pPr>
-    </w:p>
-    <w:p>
-      <w:pPr>
-        <w:pStyle w:val="a3"/>
-        <w:ind w:leftChars="0" w:left="1120"/>
-        <w:jc w:val="left"/>
-      </w:pPr>
-    </w:p>
-    <w:p>
-      <w:pPr>
-        <w:jc w:val="left"/>
-        <w:rPr>
-          <w:rFonts w:hint="eastAsia"/>
-        </w:rPr>
-      </w:pPr>
-      <w:r>
-        <w:rPr>
-          <w:rFonts w:hint="eastAsia"/>
-        </w:rPr>
-        <w:t>It</w:t>
-      </w:r>
-      <w:r>
-        <w:t>’s all good for evaluation with time. It support Lazy evaluation.</w:t>
-      </w:r>
-    </w:p>
-    <w:p>
-      <w:pPr>
-        <w:jc w:val="left"/>
-        <w:rPr>
-          <w:rFonts w:hint="eastAsia"/>
-        </w:rPr>
-      </w:pPr>
-      <w:r>
-        <w:t>But there’s some difference on result.</w:t>
-      </w:r>
-    </w:p>
-    <w:p>
-      <w:pPr>
-        <w:jc w:val="left"/>
-        <w:rPr>
-          <w:rFonts w:hint="eastAsia"/>
-        </w:rPr>
-      </w:pPr>
-      <w:r>
-        <w:rPr>
-          <w:rFonts w:hint="eastAsia"/>
-        </w:rPr>
-        <w:t>Why we got this result?</w:t>
-      </w:r>
-    </w:p>
-    <w:p>
-      <w:pPr>
-        <w:jc w:val="left"/>
-      </w:pPr>
-      <w:r>
-        <w:t>Because, RDD has only</w:t>
-      </w:r>
-      <w:r>
-        <w:t xml:space="preserve"> little</w:t>
-      </w:r>
-      <w:r>
-        <w:t xml:space="preserve"> Lazy evaluation way for analysis.</w:t>
-      </w:r>
-      <w:r>
-        <w:rPr>
-          <w:rFonts w:hint="eastAsia"/>
-        </w:rPr>
-        <w:t xml:space="preserve"> </w:t>
-      </w:r>
-      <w:r>
-        <w:t xml:space="preserve">But </w:t>
-      </w:r>
-      <w:proofErr w:type="spellStart"/>
-      <w:r>
-        <w:t>Dataframe</w:t>
-      </w:r>
-      <w:proofErr w:type="spellEnd"/>
-      <w:r>
-        <w:t xml:space="preserve">, has both Lazy evaluation and </w:t>
-      </w:r>
-      <w:r>
-        <w:t xml:space="preserve">transformation </w:t>
-      </w:r>
-      <w:proofErr w:type="spellStart"/>
-      <w:r>
-        <w:t>modifed</w:t>
-      </w:r>
-      <w:proofErr w:type="spellEnd"/>
-      <w:r>
-        <w:t xml:space="preserve"> </w:t>
-      </w:r>
-      <w:proofErr w:type="gramStart"/>
-      <w:r>
-        <w:t>processing(</w:t>
-      </w:r>
-      <w:proofErr w:type="gramEnd"/>
-      <w:r>
-        <w:t xml:space="preserve">by </w:t>
-      </w:r>
-      <w:r>
-        <w:t>Catalyst Optimizer</w:t>
-      </w:r>
-      <w:r>
-        <w:t>) so It’s better than pre-analysis.</w:t>
-      </w:r>
-    </w:p>
-    <w:p>
-      <w:pPr>
-        <w:jc w:val="left"/>
-      </w:pPr>
-      <w:r>
-        <w:t xml:space="preserve">RDD note ‘how’ do I analysis. But </w:t>
-      </w:r>
-      <w:proofErr w:type="spellStart"/>
-      <w:r>
-        <w:t>Dataframe</w:t>
-      </w:r>
-      <w:proofErr w:type="spellEnd"/>
-      <w:r>
-        <w:t xml:space="preserve"> note ‘what’ do </w:t>
-      </w:r>
-      <w:proofErr w:type="gramStart"/>
-      <w:r>
-        <w:t>I</w:t>
-      </w:r>
-      <w:proofErr w:type="gramEnd"/>
-      <w:r>
-        <w:t xml:space="preserve"> analysis. </w:t>
-      </w:r>
-      <w:r>
-        <w:t xml:space="preserve">So, </w:t>
-      </w:r>
-      <w:proofErr w:type="spellStart"/>
-      <w:r>
-        <w:t>Dataframe</w:t>
-      </w:r>
-      <w:proofErr w:type="spellEnd"/>
-      <w:r>
-        <w:t xml:space="preserve"> has </w:t>
-      </w:r>
-      <w:proofErr w:type="spellStart"/>
-      <w:r>
-        <w:t>optimaized</w:t>
-      </w:r>
-      <w:proofErr w:type="spellEnd"/>
-      <w:r>
-        <w:t xml:space="preserve"> analysis processing. </w:t>
-      </w:r>
-    </w:p>
-    <w:p>
-      <w:pPr>
-        <w:jc w:val="left"/>
-      </w:pPr>
-    </w:p>
-    <w:p>
-      <w:pPr>
-        <w:jc w:val="left"/>
-      </w:pPr>
-      <w:r>
-        <w:t>On code line.</w:t>
-      </w:r>
-    </w:p>
-    <w:p>
-      <w:pPr>
-        <w:jc w:val="left"/>
-      </w:pPr>
-    </w:p>
-    <w:p>
-      <w:pPr>
-        <w:jc w:val="left"/>
-      </w:pPr>
-      <w:proofErr w:type="spellStart"/>
-      <w:r>
-        <w:t>Dataframe</w:t>
-      </w:r>
-      <w:proofErr w:type="spellEnd"/>
-      <w:r>
-        <w:t xml:space="preserve"> make new schema for data analysis. And do job on this. So, this making work has some code line, and takes time.</w:t>
-      </w:r>
-    </w:p>
-    <w:p>
-      <w:pPr>
-        <w:jc w:val="left"/>
-      </w:pPr>
-    </w:p>
-    <w:p>
-      <w:pPr>
-        <w:jc w:val="left"/>
-        <w:rPr>
-          <w:rFonts w:hint="eastAsia"/>
-        </w:rPr>
-      </w:pPr>
-      <w:proofErr w:type="gramStart"/>
-      <w:r>
-        <w:t>we</w:t>
-      </w:r>
-      <w:proofErr w:type="gramEnd"/>
-      <w:r>
-        <w:t xml:space="preserve"> have shortest line on </w:t>
-      </w:r>
-      <w:proofErr w:type="spellStart"/>
+    </w:p>
+    <w:p>
+      <w:pPr>
+        <w:pStyle w:val="a3"/>
+        <w:numPr>
+          <w:ilvl w:val="0"/>
+          <w:numId w:val="5"/>
+        </w:numPr>
+        <w:ind w:leftChars="0"/>
+        <w:jc w:val="left"/>
+      </w:pPr>
+      <w:r>
+        <w:rPr>
+          <w:rFonts w:hint="eastAsia"/>
+        </w:rPr>
+        <w:t>Block size = 256</w:t>
+      </w:r>
+    </w:p>
+    <w:p>
+      <w:pPr>
+        <w:pStyle w:val="a3"/>
+        <w:ind w:leftChars="0" w:left="760"/>
+        <w:jc w:val="left"/>
+      </w:pPr>
+      <w:r>
+        <w:t>B</w:t>
+      </w:r>
+      <w:r>
+        <w:rPr>
+          <w:rFonts w:hint="eastAsia"/>
+        </w:rPr>
+        <w:t xml:space="preserve">lock </w:t>
+      </w:r>
+      <w:r>
+        <w:t>size</w:t>
+      </w:r>
+      <w:r>
+        <w:rPr>
+          <w:rFonts w:hint="eastAsia"/>
+        </w:rPr>
+        <w:t xml:space="preserve">가 </w:t>
+      </w:r>
+      <w:r>
+        <w:t xml:space="preserve">256으로 </w:t>
+      </w:r>
+      <w:r>
+        <w:rPr>
+          <w:rFonts w:hint="eastAsia"/>
+        </w:rPr>
+        <w:t>동일할 때,</w:t>
+      </w:r>
+      <w:r>
+        <w:t xml:space="preserve"> replication</w:t>
+      </w:r>
+      <w:r>
+        <w:rPr>
+          <w:rFonts w:hint="eastAsia"/>
+        </w:rPr>
+        <w:t xml:space="preserve">의 개수가 많아질수록 자연스럽게 </w:t>
+      </w:r>
+      <w:r>
+        <w:t>cpu user time</w:t>
+      </w:r>
+      <w:r>
+        <w:rPr>
+          <w:rFonts w:hint="eastAsia"/>
+        </w:rPr>
+        <w:t>이 적게 소요되었다.</w:t>
+      </w:r>
+      <w:r>
+        <w:t xml:space="preserve"> </w:t>
+      </w:r>
+      <w:r>
+        <w:rPr>
+          <w:rFonts w:hint="eastAsia"/>
+        </w:rPr>
+        <w:t xml:space="preserve">반면 </w:t>
+      </w:r>
+      <w:r>
+        <w:t>cpu sys time</w:t>
+      </w:r>
+      <w:r>
+        <w:rPr>
+          <w:rFonts w:hint="eastAsia"/>
+        </w:rPr>
+        <w:t>은 늘어났다.</w:t>
+      </w:r>
+      <w:r>
+        <w:t xml:space="preserve"> </w:t>
+      </w:r>
+      <w:r>
+        <w:rPr>
+          <w:rFonts w:hint="eastAsia"/>
+        </w:rPr>
+        <w:t>어느</w:t>
+      </w:r>
+      <w:r>
+        <w:rPr>
+          <w:rFonts w:hint="eastAsia"/>
+        </w:rPr>
+        <w:t xml:space="preserve"> </w:t>
+      </w:r>
+      <w:r>
+        <w:rPr>
+          <w:rFonts w:hint="eastAsia"/>
+        </w:rPr>
+        <w:t xml:space="preserve">정도 </w:t>
+      </w:r>
+      <w:r>
+        <w:t>block si</w:t>
+      </w:r>
+      <w:r>
+        <w:rPr>
+          <w:rFonts w:hint="eastAsia"/>
+        </w:rPr>
+        <w:t>ze가 충분하다면,</w:t>
+      </w:r>
+      <w:r>
+        <w:t xml:space="preserve"> cpu system time</w:t>
+      </w:r>
+      <w:r>
+        <w:rPr>
+          <w:rFonts w:hint="eastAsia"/>
+        </w:rPr>
+        <w:t xml:space="preserve">이라는 </w:t>
+      </w:r>
+      <w:r>
+        <w:t>overhead</w:t>
+      </w:r>
+      <w:r>
+        <w:rPr>
+          <w:rFonts w:hint="eastAsia"/>
+        </w:rPr>
+        <w:t xml:space="preserve">를 피하기 위해서 따로 </w:t>
+      </w:r>
+      <w:r>
+        <w:t>replication</w:t>
+      </w:r>
+      <w:r>
+        <w:rPr>
+          <w:rFonts w:hint="eastAsia"/>
+        </w:rPr>
+        <w:t xml:space="preserve">을 늘리기 않고 단일 노드로 처리하는 것이 </w:t>
+      </w:r>
+      <w:r>
+        <w:rPr>
+          <w:rFonts w:hint="eastAsia"/>
+        </w:rPr>
+        <w:t>낫</w:t>
+      </w:r>
+      <w:r>
+        <w:rPr>
+          <w:rFonts w:hint="eastAsia"/>
+        </w:rPr>
+        <w:t>다.</w:t>
+      </w:r>
+    </w:p>
+    <w:p>
+      <w:pPr>
+        <w:pStyle w:val="a3"/>
+        <w:ind w:leftChars="0" w:left="760"/>
+        <w:jc w:val="left"/>
+      </w:pPr>
+    </w:p>
+    <w:p>
+      <w:pPr>
+        <w:pStyle w:val="a3"/>
+        <w:ind w:leftChars="0" w:left="760"/>
+        <w:jc w:val="left"/>
+      </w:pPr>
+    </w:p>
+    <w:p>
+      <w:pPr>
+        <w:jc w:val="center"/>
+        <w:rPr>
+          <w:b/>
+          <w:sz w:val="32"/>
+        </w:rPr>
+      </w:pPr>
+      <w:r>
+        <w:rPr>
+          <w:rFonts w:hint="eastAsia"/>
+          <w:b/>
+          <w:sz w:val="32"/>
+        </w:rPr>
+        <w:t>R</w:t>
+      </w:r>
+      <w:r>
+        <w:rPr>
+          <w:b/>
+          <w:sz w:val="32"/>
+        </w:rPr>
+        <w:t>esult</w:t>
+      </w:r>
+      <w:r>
+        <w:rPr>
+          <w:rFonts w:hint="eastAsia"/>
+          <w:b/>
+          <w:sz w:val="32"/>
+        </w:rPr>
+        <w:t xml:space="preserve"> </w:t>
+      </w:r>
+      <w:r>
+        <w:rPr>
+          <w:b/>
+          <w:sz w:val="32"/>
+        </w:rPr>
+        <w:t>2</w:t>
+      </w:r>
+    </w:p>
+    <w:p>
+      <w:pPr>
+        <w:jc w:val="left"/>
+      </w:pPr>
+      <w:r>
+        <w:rPr>
+          <w:rFonts w:hint="eastAsia"/>
+        </w:rPr>
+        <w:t xml:space="preserve">최종적으로 </w:t>
+      </w:r>
+      <w:r>
+        <w:t>R</w:t>
+      </w:r>
+      <w:r>
+        <w:rPr>
+          <w:rFonts w:hint="eastAsia"/>
+        </w:rPr>
+        <w:t xml:space="preserve">eplication을 </w:t>
+      </w:r>
+      <w:r>
+        <w:t>3</w:t>
+      </w:r>
+      <w:r>
+        <w:rPr>
+          <w:rFonts w:hint="eastAsia"/>
+        </w:rPr>
+        <w:t>개로 놓고,</w:t>
+      </w:r>
+      <w:r>
+        <w:t xml:space="preserve"> </w:t>
+      </w:r>
+      <w:r>
+        <w:t>block size</w:t>
+      </w:r>
+      <w:r>
+        <w:rPr>
+          <w:rFonts w:hint="eastAsia"/>
+        </w:rPr>
+        <w:t xml:space="preserve">의 크기는 </w:t>
+      </w:r>
+      <w:r>
+        <w:t xml:space="preserve">64, 128, </w:t>
+      </w:r>
+      <w:r>
+        <w:rPr>
+          <w:rFonts w:hint="eastAsia"/>
+        </w:rPr>
+        <w:t xml:space="preserve">그리고 </w:t>
+      </w:r>
+      <w:r>
+        <w:t xml:space="preserve">256으로 </w:t>
+      </w:r>
+      <w:r>
+        <w:rPr>
+          <w:rFonts w:hint="eastAsia"/>
+        </w:rPr>
+        <w:t>변경시키면서 그 성능 추이를 관찰하였다.</w:t>
+      </w:r>
+      <w:r>
+        <w:t xml:space="preserve"> </w:t>
+      </w:r>
+      <w:r>
+        <w:rPr>
+          <w:rFonts w:hint="eastAsia"/>
+        </w:rPr>
+        <w:t xml:space="preserve">블록 사이즈가 </w:t>
+      </w:r>
+      <w:r>
+        <w:t>64</w:t>
+      </w:r>
+      <w:r>
+        <w:rPr>
+          <w:rFonts w:hint="eastAsia"/>
+        </w:rPr>
+        <w:t xml:space="preserve">일때는 </w:t>
+      </w:r>
+      <w:r>
+        <w:t xml:space="preserve">24ms </w:t>
+      </w:r>
+      <w:r>
+        <w:rPr>
+          <w:rFonts w:hint="eastAsia"/>
+        </w:rPr>
+        <w:t>가 들었던 작업이,</w:t>
+      </w:r>
+      <w:r>
+        <w:t xml:space="preserve"> block size</w:t>
+      </w:r>
+      <w:r>
+        <w:rPr>
+          <w:rFonts w:hint="eastAsia"/>
+        </w:rPr>
+        <w:t xml:space="preserve">가 </w:t>
+      </w:r>
+      <w:r>
+        <w:t>128</w:t>
+      </w:r>
+      <w:r>
+        <w:rPr>
+          <w:rFonts w:hint="eastAsia"/>
+        </w:rPr>
+        <w:t>이 되면서,</w:t>
+      </w:r>
+      <w:r>
+        <w:t xml:space="preserve"> 20ms</w:t>
+      </w:r>
+      <w:r>
+        <w:rPr>
+          <w:rFonts w:hint="eastAsia"/>
+        </w:rPr>
+        <w:t xml:space="preserve">로 </w:t>
+      </w:r>
+      <w:r>
+        <w:t>4ms</w:t>
+      </w:r>
+      <w:r>
+        <w:rPr>
+          <w:rFonts w:hint="eastAsia"/>
+        </w:rPr>
+        <w:t>가 줄었다.</w:t>
+      </w:r>
+      <w:r>
+        <w:t xml:space="preserve"> </w:t>
+      </w:r>
+      <w:r>
+        <w:rPr>
+          <w:rFonts w:hint="eastAsia"/>
+        </w:rPr>
+        <w:t>하지만,</w:t>
+      </w:r>
+      <w:r>
+        <w:t xml:space="preserve"> block size</w:t>
+      </w:r>
+      <w:r>
+        <w:rPr>
+          <w:rFonts w:hint="eastAsia"/>
+        </w:rPr>
+        <w:t xml:space="preserve">가 </w:t>
+      </w:r>
+      <w:r>
+        <w:t>256</w:t>
+      </w:r>
+      <w:r>
+        <w:rPr>
+          <w:rFonts w:hint="eastAsia"/>
+        </w:rPr>
+        <w:t xml:space="preserve">이 되어도 그 속도는 그대로 </w:t>
+      </w:r>
+      <w:r>
+        <w:t>20ms</w:t>
+      </w:r>
+      <w:r>
+        <w:rPr>
+          <w:rFonts w:hint="eastAsia"/>
+        </w:rPr>
+        <w:t>였다.</w:t>
+      </w:r>
+      <w:r>
+        <w:t xml:space="preserve"> </w:t>
+      </w:r>
+      <w:r>
+        <w:rPr>
+          <w:rFonts w:hint="eastAsia"/>
+        </w:rPr>
+        <w:t xml:space="preserve">적당한 크기의 </w:t>
+      </w:r>
+      <w:r>
+        <w:t>block size</w:t>
+      </w:r>
+      <w:r>
+        <w:rPr>
+          <w:rFonts w:hint="eastAsia"/>
+        </w:rPr>
+        <w:t>가 있을 때에는 그 성능이 크게 변하지 않을 것을 알았다.</w:t>
+      </w:r>
+      <w:r>
+        <w:t xml:space="preserve"> Block size</w:t>
+      </w:r>
+      <w:r>
+        <w:rPr>
+          <w:rFonts w:hint="eastAsia"/>
+        </w:rPr>
+        <w:t xml:space="preserve">가 </w:t>
+      </w:r>
+      <w:r>
+        <w:t>256</w:t>
+      </w:r>
+      <w:r>
+        <w:rPr>
+          <w:rFonts w:hint="eastAsia"/>
+        </w:rPr>
+        <w:t xml:space="preserve">일 때는 </w:t>
+      </w:r>
+      <w:r>
+        <w:t>replication</w:t>
+      </w:r>
+      <w:r>
+        <w:rPr>
+          <w:rFonts w:hint="eastAsia"/>
+        </w:rPr>
+        <w:t xml:space="preserve">이 </w:t>
+      </w:r>
+      <w:r>
+        <w:t>1</w:t>
+      </w:r>
+      <w:r>
+        <w:rPr>
+          <w:rFonts w:hint="eastAsia"/>
+        </w:rPr>
+        <w:t>개,</w:t>
+      </w:r>
+      <w:r>
+        <w:t>2</w:t>
+      </w:r>
+      <w:r>
+        <w:rPr>
+          <w:rFonts w:hint="eastAsia"/>
+        </w:rPr>
+        <w:t xml:space="preserve">개일 때 </w:t>
+      </w:r>
+      <w:r>
+        <w:t>24ms</w:t>
+      </w:r>
+      <w:r>
+        <w:rPr>
+          <w:rFonts w:hint="eastAsia"/>
+        </w:rPr>
+        <w:t>로 똑같았고,</w:t>
+      </w:r>
+      <w:r>
+        <w:t xml:space="preserve"> 3</w:t>
+      </w:r>
+      <w:r>
+        <w:rPr>
+          <w:rFonts w:hint="eastAsia"/>
+        </w:rPr>
+        <w:t xml:space="preserve">개일 때 </w:t>
+      </w:r>
+      <w:r>
+        <w:t xml:space="preserve">20ms </w:t>
+      </w:r>
+      <w:r>
+        <w:rPr>
+          <w:rFonts w:hint="eastAsia"/>
+        </w:rPr>
+        <w:t xml:space="preserve">로 </w:t>
+      </w:r>
+      <w:r>
+        <w:t>4ms</w:t>
+      </w:r>
+      <w:r>
+        <w:rPr>
+          <w:rFonts w:hint="eastAsia"/>
+        </w:rPr>
+        <w:t>가 줄어들었다.</w:t>
+      </w:r>
+      <w:r>
+        <w:t xml:space="preserve"> </w:t>
+      </w:r>
+      <w:r>
+        <w:rPr>
+          <w:rFonts w:hint="eastAsia"/>
+        </w:rPr>
+        <w:t>비용적인 측면과,</w:t>
+      </w:r>
+      <w:r>
+        <w:t xml:space="preserve"> </w:t>
+      </w:r>
+      <w:r>
+        <w:rPr>
+          <w:rFonts w:hint="eastAsia"/>
+        </w:rPr>
+        <w:t xml:space="preserve">결과적인 측면을 모두 고려하여 생각하면 </w:t>
+      </w:r>
+      <w:r>
+        <w:t>replication</w:t>
+      </w:r>
+      <w:r>
+        <w:rPr>
+          <w:rFonts w:hint="eastAsia"/>
+        </w:rPr>
+        <w:t>을 마냥 늘리기만 해서는 효율적인 분산 처리가 아니다.</w:t>
+      </w:r>
+    </w:p>
+    <w:p>
+      <w:pPr>
+        <w:jc w:val="left"/>
+      </w:pPr>
+    </w:p>
+    <w:p>
+      <w:pPr>
+        <w:jc w:val="left"/>
+      </w:pPr>
+    </w:p>
+    <w:p>
+      <w:pPr>
+        <w:jc w:val="center"/>
+        <w:rPr>
+          <w:b/>
+          <w:sz w:val="32"/>
+        </w:rPr>
+      </w:pPr>
+      <w:r>
+        <w:rPr>
+          <w:rFonts w:hint="eastAsia"/>
+          <w:b/>
+          <w:sz w:val="32"/>
+        </w:rPr>
+        <w:t>Conclusion</w:t>
+      </w:r>
+    </w:p>
+    <w:p>
+      <w:pPr>
+        <w:jc w:val="left"/>
+      </w:pPr>
+      <w:r>
+        <w:rPr>
+          <w:rFonts w:hint="eastAsia"/>
+        </w:rPr>
+        <w:t>데이터 분산 처리에서 여러 방법(</w:t>
+      </w:r>
+      <w:r>
+        <w:t>RDD way, DataFrame, SparkSQL query)</w:t>
+      </w:r>
+      <w:r>
+        <w:rPr>
+          <w:rFonts w:hint="eastAsia"/>
+        </w:rPr>
+        <w:t xml:space="preserve">들을 실제로 코드로 돌려보면서 각각의 </w:t>
+      </w:r>
+      <w:r>
+        <w:rPr>
+          <w:rFonts w:hint="eastAsia"/>
+        </w:rPr>
+        <w:t>방법들을</w:t>
+      </w:r>
+      <w:r>
+        <w:rPr>
+          <w:rFonts w:hint="eastAsia"/>
+        </w:rPr>
+        <w:t xml:space="preserve"> 더 이해할 수 있었다.</w:t>
+      </w:r>
+      <w:r>
+        <w:t xml:space="preserve"> </w:t>
+      </w:r>
+      <w:r>
+        <w:rPr>
+          <w:rFonts w:hint="eastAsia"/>
+        </w:rPr>
+        <w:t xml:space="preserve">모든 방법이 </w:t>
+      </w:r>
+      <w:r>
+        <w:rPr>
+          <w:rFonts w:hint="eastAsia"/>
+        </w:rPr>
+        <w:t>적당한</w:t>
+      </w:r>
+      <w:r>
+        <w:rPr>
+          <w:rFonts w:hint="eastAsia"/>
+        </w:rPr>
+        <w:t xml:space="preserve"> </w:t>
+      </w:r>
+      <w:r>
+        <w:t>L</w:t>
+      </w:r>
+      <w:r>
+        <w:rPr>
+          <w:rFonts w:hint="eastAsia"/>
+        </w:rPr>
+        <w:t>azy evaluation을 지원하고 있었고,</w:t>
+      </w:r>
+      <w:r>
+        <w:t xml:space="preserve"> dataframe </w:t>
+      </w:r>
+      <w:r>
+        <w:rPr>
+          <w:rFonts w:hint="eastAsia"/>
+        </w:rPr>
+        <w:t xml:space="preserve">경우 </w:t>
+      </w:r>
+      <w:r>
+        <w:t>transformation</w:t>
+      </w:r>
+      <w:r>
+        <w:rPr>
+          <w:rFonts w:hint="eastAsia"/>
+        </w:rPr>
+        <w:t>의 최적화의 과정도 포함하고 있어 더 속도가 빨랐다는 것을 알 수 있었다.</w:t>
+      </w:r>
+      <w:r>
+        <w:t xml:space="preserve"> </w:t>
+      </w:r>
+      <w:r>
+        <w:rPr>
+          <w:rFonts w:hint="eastAsia"/>
+        </w:rPr>
+        <w:t xml:space="preserve">그리고 </w:t>
+      </w:r>
+      <w:r>
+        <w:t>spark</w:t>
+      </w:r>
+      <w:r>
+        <w:rPr>
+          <w:rFonts w:hint="eastAsia"/>
+        </w:rPr>
+        <w:t xml:space="preserve">에서 </w:t>
+      </w:r>
+      <w:r>
+        <w:t>sql</w:t>
+      </w:r>
+      <w:r>
+        <w:rPr>
+          <w:rFonts w:hint="eastAsia"/>
+        </w:rPr>
+        <w:t xml:space="preserve"> </w:t>
+      </w:r>
+      <w:r>
+        <w:t>query</w:t>
+      </w:r>
+      <w:r>
+        <w:rPr>
+          <w:rFonts w:hint="eastAsia"/>
+        </w:rPr>
+        <w:t>를 날릴 수 있는 통로</w:t>
+      </w:r>
+      <w:r>
+        <w:rPr>
+          <w:rFonts w:hint="eastAsia"/>
+        </w:rPr>
+        <w:t xml:space="preserve">역할을 하는 </w:t>
+      </w:r>
       <w:r>
         <w:t>SparkSQL</w:t>
       </w:r>
-      <w:proofErr w:type="spellEnd"/>
-      <w:r>
-        <w:t xml:space="preserve"> queries way. Because it works like SQL QUE</w:t>
-      </w:r>
-      <w:r>
-        <w:rPr>
-          <w:rFonts w:hint="eastAsia"/>
-        </w:rPr>
-        <w:t>RY.</w:t>
-      </w:r>
-    </w:p>
-    <w:p>
-      <w:pPr>
-        <w:jc w:val="left"/>
-      </w:pPr>
-      <w:r>
-        <w:t>W</w:t>
-      </w:r>
-      <w:r>
-        <w:rPr>
-          <w:rFonts w:hint="eastAsia"/>
-        </w:rPr>
-        <w:t xml:space="preserve">hen </w:t>
-      </w:r>
-      <w:r>
-        <w:t xml:space="preserve">I send query on data. This query is optimized by automatically. And </w:t>
-      </w:r>
-      <w:proofErr w:type="gramStart"/>
-      <w:r>
-        <w:t>It’s</w:t>
-      </w:r>
-      <w:proofErr w:type="gramEnd"/>
-      <w:r>
-        <w:t xml:space="preserve"> fly to data.</w:t>
-      </w:r>
-    </w:p>
-    <w:p>
-      <w:pPr>
-        <w:jc w:val="left"/>
-      </w:pPr>
-      <w:r>
-        <w:t xml:space="preserve">Plus, it’s a few code line. </w:t>
-      </w:r>
-      <w:proofErr w:type="gramStart"/>
-      <w:r>
-        <w:t>so</w:t>
-      </w:r>
-      <w:proofErr w:type="gramEnd"/>
-      <w:r>
-        <w:t xml:space="preserve"> works better on time.</w:t>
-      </w:r>
-    </w:p>
-    <w:p>
-      <w:pPr>
-        <w:jc w:val="left"/>
-      </w:pPr>
-    </w:p>
-    <w:p>
-      <w:pPr>
-        <w:jc w:val="left"/>
-      </w:pPr>
-    </w:p>
-    <w:p>
-      <w:pPr>
-        <w:jc w:val="left"/>
-        <w:rPr>
-          <w:rFonts w:hint="eastAsia"/>
-        </w:rPr>
-      </w:pPr>
-      <w:r>
-        <w:t>R</w:t>
-      </w:r>
-      <w:r>
-        <w:rPr>
-          <w:rFonts w:hint="eastAsia"/>
-        </w:rPr>
-        <w:t>esult</w:t>
-      </w:r>
-      <w:r>
-        <w:rPr>
-          <w:rFonts w:hint="eastAsia"/>
-        </w:rPr>
-        <w:t>(느낀 점)</w:t>
-      </w:r>
-    </w:p>
-    <w:p>
-      <w:pPr>
-        <w:jc w:val="left"/>
-        <w:rPr>
-          <w:rFonts w:hint="eastAsia"/>
-        </w:rPr>
-      </w:pPr>
-      <w:r>
-        <w:rPr>
-          <w:rFonts w:hint="eastAsia"/>
-        </w:rPr>
-        <w:t>데이터 분산 처리에서 여러 방법(</w:t>
-      </w:r>
-      <w:r>
-        <w:t xml:space="preserve">RDD way, </w:t>
-      </w:r>
-      <w:proofErr w:type="spellStart"/>
-      <w:r>
-        <w:t>DataFrame</w:t>
-      </w:r>
-      <w:proofErr w:type="spellEnd"/>
-      <w:r>
-        <w:t xml:space="preserve">, </w:t>
-      </w:r>
-      <w:proofErr w:type="spellStart"/>
-      <w:r>
-        <w:t>SparkSQL</w:t>
-      </w:r>
-      <w:proofErr w:type="spellEnd"/>
-      <w:r>
-        <w:t xml:space="preserve"> query)</w:t>
-      </w:r>
-      <w:r>
-        <w:rPr>
-          <w:rFonts w:hint="eastAsia"/>
-        </w:rPr>
-        <w:t>들을 실제로 코드로 돌려보면서 각각의 방법들에 대해서 조금 더 이해할 수 있었다.</w:t>
-      </w:r>
-      <w:r>
-        <w:t xml:space="preserve"> </w:t>
-      </w:r>
-      <w:r>
-        <w:rPr>
-          <w:rFonts w:hint="eastAsia"/>
-        </w:rPr>
-        <w:t xml:space="preserve">모든 방법이 </w:t>
-      </w:r>
-      <w:proofErr w:type="spellStart"/>
-      <w:r>
-        <w:rPr>
-          <w:rFonts w:hint="eastAsia"/>
-        </w:rPr>
-        <w:t>어느정도</w:t>
-      </w:r>
-      <w:proofErr w:type="spellEnd"/>
-      <w:r>
-        <w:rPr>
-          <w:rFonts w:hint="eastAsia"/>
-        </w:rPr>
-        <w:t xml:space="preserve"> </w:t>
-      </w:r>
-      <w:r>
-        <w:t>L</w:t>
-      </w:r>
-      <w:r>
-        <w:rPr>
-          <w:rFonts w:hint="eastAsia"/>
-        </w:rPr>
-        <w:t>azy evaluation을 지원하고 있었고,</w:t>
-      </w:r>
-      <w:r>
-        <w:t xml:space="preserve"> </w:t>
-      </w:r>
-      <w:proofErr w:type="spellStart"/>
-      <w:r>
-        <w:t>dataframe</w:t>
-      </w:r>
-      <w:proofErr w:type="spellEnd"/>
-      <w:r>
-        <w:t xml:space="preserve"> </w:t>
-      </w:r>
-      <w:r>
-        <w:rPr>
-          <w:rFonts w:hint="eastAsia"/>
-        </w:rPr>
-        <w:t xml:space="preserve">경우 </w:t>
-      </w:r>
-      <w:r>
-        <w:t>transformation</w:t>
-      </w:r>
-      <w:r>
-        <w:rPr>
-          <w:rFonts w:hint="eastAsia"/>
-        </w:rPr>
-        <w:t>의 최적화의 과정도 포함하고 있어 더 속도가 빨랐다는 것을 알 수 있었다.</w:t>
+      <w:r>
+        <w:rPr>
+          <w:rFonts w:hint="eastAsia"/>
+        </w:rPr>
+        <w:t>에 대해서 코드 라인과</w:t>
+      </w:r>
+      <w:r>
+        <w:rPr>
+          <w:rFonts w:hint="eastAsia"/>
+        </w:rPr>
+        <w:t xml:space="preserve"> 속도</w:t>
+      </w:r>
+      <w:r>
+        <w:rPr>
+          <w:rFonts w:hint="eastAsia"/>
+        </w:rPr>
+        <w:t xml:space="preserve"> 성능 차이에 대해서 비교해 볼 수 있었다.</w:t>
+      </w:r>
+      <w:r>
+        <w:t xml:space="preserve"> Line &amp; </w:t>
+      </w:r>
+      <w:r>
+        <w:t>time의</w:t>
+      </w:r>
+      <w:r>
+        <w:rPr>
+          <w:rFonts w:hint="eastAsia"/>
+        </w:rPr>
+        <w:t xml:space="preserve"> 효율성</w:t>
+      </w:r>
+      <w:r>
+        <w:rPr>
+          <w:rFonts w:hint="eastAsia"/>
+        </w:rPr>
+        <w:t>으로 보았을 때,</w:t>
+      </w:r>
+      <w:r>
+        <w:t xml:space="preserve"> </w:t>
+      </w:r>
+      <w:r>
+        <w:rPr>
+          <w:rFonts w:hint="eastAsia"/>
+        </w:rPr>
+        <w:t xml:space="preserve">가장 좋았던 것은 </w:t>
+      </w:r>
+      <w:r>
+        <w:t>spark sql</w:t>
+      </w:r>
+      <w:r>
+        <w:rPr>
+          <w:rFonts w:hint="eastAsia"/>
+        </w:rPr>
+        <w:t>이</w:t>
+      </w:r>
+      <w:r>
+        <w:rPr>
+          <w:rFonts w:hint="eastAsia"/>
+        </w:rPr>
+        <w:t>다.</w:t>
+      </w:r>
+      <w:r>
+        <w:rPr>
+          <w:rFonts w:hint="eastAsia"/>
+        </w:rPr>
+        <w:t xml:space="preserve"> 더 나아가</w:t>
+      </w:r>
+      <w:r>
+        <w:t xml:space="preserve"> </w:t>
+      </w:r>
+      <w:r>
+        <w:rPr>
+          <w:rFonts w:hint="eastAsia"/>
+        </w:rPr>
+        <w:t xml:space="preserve">분산처리 시스템에서 </w:t>
+      </w:r>
+      <w:r>
+        <w:t>hdfs</w:t>
+      </w:r>
+      <w:r>
+        <w:rPr>
+          <w:rFonts w:hint="eastAsia"/>
+        </w:rPr>
+        <w:t>에 독립변인을 주어 또 다른 방면의 분석을 진행하였다.</w:t>
+      </w:r>
+      <w:r>
+        <w:t xml:space="preserve"> </w:t>
+      </w:r>
+      <w:r>
+        <w:rPr>
+          <w:rFonts w:hint="eastAsia"/>
+        </w:rPr>
+        <w:t>성능에 대해서 알아보았다.</w:t>
+      </w:r>
+      <w:r>
+        <w:t xml:space="preserve"> Block size</w:t>
+      </w:r>
+      <w:r>
+        <w:rPr>
+          <w:rFonts w:hint="eastAsia"/>
+        </w:rPr>
+        <w:t xml:space="preserve">를 </w:t>
+      </w:r>
+      <w:r>
+        <w:t xml:space="preserve">64, 128, 256으로 </w:t>
+      </w:r>
+      <w:r>
+        <w:rPr>
+          <w:rFonts w:hint="eastAsia"/>
+        </w:rPr>
+        <w:t xml:space="preserve">놓고 각각의 </w:t>
+      </w:r>
+      <w:r>
+        <w:t>block size</w:t>
+      </w:r>
+      <w:r>
+        <w:rPr>
+          <w:rFonts w:hint="eastAsia"/>
+        </w:rPr>
+        <w:t xml:space="preserve">에서 replication의 개수는 </w:t>
+      </w:r>
+      <w:r>
+        <w:t>1</w:t>
+      </w:r>
+      <w:r>
+        <w:rPr>
+          <w:rFonts w:hint="eastAsia"/>
+        </w:rPr>
+        <w:t>개,</w:t>
+      </w:r>
+      <w:r>
+        <w:t xml:space="preserve"> 2</w:t>
+      </w:r>
+      <w:r>
+        <w:rPr>
+          <w:rFonts w:hint="eastAsia"/>
+        </w:rPr>
+        <w:t>개,</w:t>
       </w:r>
       <w:r>
         <w:t xml:space="preserve"> </w:t>
@@ -1887,88 +3085,251 @@
         <w:t xml:space="preserve">그리고 </w:t>
       </w:r>
       <w:r>
-        <w:t>spark</w:t>
-      </w:r>
-      <w:r>
-        <w:rPr>
-          <w:rFonts w:hint="eastAsia"/>
-        </w:rPr>
-        <w:t xml:space="preserve">에서 </w:t>
-      </w:r>
-      <w:proofErr w:type="spellStart"/>
-      <w:r>
-        <w:t>sql</w:t>
-      </w:r>
-      <w:proofErr w:type="spellEnd"/>
-      <w:r>
-        <w:rPr>
-          <w:rFonts w:hint="eastAsia"/>
-        </w:rPr>
-        <w:t xml:space="preserve"> </w:t>
-      </w:r>
-      <w:r>
-        <w:t>query</w:t>
-      </w:r>
-      <w:r>
-        <w:rPr>
-          <w:rFonts w:hint="eastAsia"/>
-        </w:rPr>
-        <w:t>를 날릴 수 있는 통로</w:t>
-      </w:r>
-      <w:r>
-        <w:rPr>
-          <w:rFonts w:hint="eastAsia"/>
-        </w:rPr>
-        <w:t xml:space="preserve">역할을 하는 </w:t>
-      </w:r>
-      <w:r>
-        <w:t xml:space="preserve">spark </w:t>
-      </w:r>
-      <w:proofErr w:type="spellStart"/>
-      <w:r>
-        <w:t>sql</w:t>
-      </w:r>
-      <w:proofErr w:type="spellEnd"/>
-      <w:r>
-        <w:rPr>
-          <w:rFonts w:hint="eastAsia"/>
-        </w:rPr>
-        <w:t>에 대해서 코드 라인과 성능 차이에 대해서 비교해 볼 수 있었다.</w:t>
-      </w:r>
-      <w:r>
-        <w:t xml:space="preserve"> Line &amp; time</w:t>
-      </w:r>
-      <w:r>
-        <w:rPr>
-          <w:rFonts w:hint="eastAsia"/>
-        </w:rPr>
-        <w:t>을 기준으로 보았을 때,</w:t>
-      </w:r>
-      <w:r>
-        <w:t xml:space="preserve"> </w:t>
-      </w:r>
-      <w:r>
-        <w:rPr>
-          <w:rFonts w:hint="eastAsia"/>
-        </w:rPr>
-        <w:t xml:space="preserve">가장 좋았던 것은 </w:t>
-      </w:r>
-      <w:r>
-        <w:t xml:space="preserve">spark </w:t>
-      </w:r>
-      <w:proofErr w:type="spellStart"/>
-      <w:r>
-        <w:t>sql</w:t>
-      </w:r>
-      <w:proofErr w:type="spellEnd"/>
-      <w:r>
-        <w:rPr>
-          <w:rFonts w:hint="eastAsia"/>
-        </w:rPr>
-        <w:t>이었다.</w:t>
-      </w:r>
-      <w:bookmarkStart w:id="0" w:name="_GoBack"/>
-      <w:bookmarkEnd w:id="0"/>
+        <w:t>3</w:t>
+      </w:r>
+      <w:r>
+        <w:rPr>
+          <w:rFonts w:hint="eastAsia"/>
+        </w:rPr>
+        <w:t>개일 때,</w:t>
+      </w:r>
+      <w:r>
+        <w:t xml:space="preserve"> </w:t>
+      </w:r>
+      <w:r>
+        <w:rPr>
+          <w:rFonts w:hint="eastAsia"/>
+        </w:rPr>
+        <w:t>얼마나 데이터 분석 성능의 차이가 생기는지 알아보았다.</w:t>
+      </w:r>
+      <w:r>
+        <w:t xml:space="preserve"> Replication</w:t>
+      </w:r>
+      <w:r>
+        <w:rPr>
+          <w:rFonts w:hint="eastAsia"/>
+        </w:rPr>
+        <w:t xml:space="preserve">은 그 개수가 많아질수록 </w:t>
+      </w:r>
+      <w:r>
+        <w:t>cpu system</w:t>
+      </w:r>
+      <w:r>
+        <w:rPr>
+          <w:rFonts w:hint="eastAsia"/>
+        </w:rPr>
+        <w:t>에서 분산을 관리하고 제어하는 시간이 소요되었다.</w:t>
+      </w:r>
+      <w:r>
+        <w:t xml:space="preserve"> </w:t>
+      </w:r>
+      <w:r>
+        <w:rPr>
+          <w:rFonts w:hint="eastAsia"/>
+        </w:rPr>
+        <w:t xml:space="preserve">오히려 </w:t>
+      </w:r>
+      <w:r>
+        <w:t>replication</w:t>
+      </w:r>
+      <w:r>
+        <w:rPr>
+          <w:rFonts w:hint="eastAsia"/>
+        </w:rPr>
+        <w:t xml:space="preserve">의 개수가 </w:t>
+      </w:r>
+      <w:r>
+        <w:t>1</w:t>
+      </w:r>
+      <w:r>
+        <w:rPr>
+          <w:rFonts w:hint="eastAsia"/>
+        </w:rPr>
+        <w:t>개일 때,</w:t>
+      </w:r>
+      <w:r>
+        <w:t xml:space="preserve"> cpu</w:t>
+      </w:r>
+      <w:r>
+        <w:rPr>
+          <w:rFonts w:hint="eastAsia"/>
+        </w:rPr>
+        <w:t>에서 처리되는</w:t>
+      </w:r>
+      <w:r>
+        <w:t xml:space="preserve"> system </w:t>
+      </w:r>
+      <w:r>
+        <w:rPr>
+          <w:rFonts w:hint="eastAsia"/>
+        </w:rPr>
+        <w:t>time이 없었고,</w:t>
+      </w:r>
+      <w:r>
+        <w:t xml:space="preserve"> node 1</w:t>
+      </w:r>
+      <w:r>
+        <w:rPr>
+          <w:rFonts w:hint="eastAsia"/>
+        </w:rPr>
+        <w:t>개에서 들어가는</w:t>
+      </w:r>
+      <w:r>
+        <w:t xml:space="preserve"> cpu user time</w:t>
+      </w:r>
+      <w:r>
+        <w:rPr>
+          <w:rFonts w:hint="eastAsia"/>
+        </w:rPr>
+        <w:t>이 소요되어 사실 상 동일한 결과를 내었다.</w:t>
+      </w:r>
+      <w:r>
+        <w:rPr>
+          <w:rFonts w:hint="eastAsia"/>
+        </w:rPr>
+        <w:t xml:space="preserve"> </w:t>
+      </w:r>
+      <w:r>
+        <w:rPr>
+          <w:rFonts w:hint="eastAsia"/>
+        </w:rPr>
+        <w:t xml:space="preserve">또한 적당히 큰 </w:t>
+      </w:r>
+      <w:r>
+        <w:t>block size</w:t>
+      </w:r>
+      <w:r>
+        <w:rPr>
+          <w:rFonts w:hint="eastAsia"/>
+        </w:rPr>
+        <w:t xml:space="preserve">에서는 </w:t>
+      </w:r>
+      <w:r>
+        <w:t>replication</w:t>
+      </w:r>
+      <w:r>
+        <w:rPr>
+          <w:rFonts w:hint="eastAsia"/>
+        </w:rPr>
+        <w:t xml:space="preserve">의 개수가 </w:t>
+      </w:r>
+      <w:r>
+        <w:t>1</w:t>
+      </w:r>
+      <w:r>
+        <w:rPr>
+          <w:rFonts w:hint="eastAsia"/>
+        </w:rPr>
+        <w:t>개,</w:t>
+      </w:r>
+      <w:r>
+        <w:t xml:space="preserve"> 2</w:t>
+      </w:r>
+      <w:r>
+        <w:rPr>
+          <w:rFonts w:hint="eastAsia"/>
+        </w:rPr>
+        <w:t>개일 때 큰 성능의 차이가 없었다.</w:t>
+      </w:r>
+      <w:r>
+        <w:t xml:space="preserve"> </w:t>
+      </w:r>
+      <w:r>
+        <w:rPr>
+          <w:rFonts w:hint="eastAsia"/>
+        </w:rPr>
+        <w:t>거의 동일한 결과를 내었다.</w:t>
+      </w:r>
+      <w:r>
+        <w:t xml:space="preserve"> </w:t>
+      </w:r>
+      <w:r>
+        <w:rPr>
+          <w:rFonts w:hint="eastAsia"/>
+        </w:rPr>
+        <w:t xml:space="preserve">이런 </w:t>
+      </w:r>
+      <w:r>
+        <w:rPr>
+          <w:rFonts w:hint="eastAsia"/>
+        </w:rPr>
+        <w:t>결과들을</w:t>
+      </w:r>
+      <w:r>
+        <w:rPr>
+          <w:rFonts w:hint="eastAsia"/>
+        </w:rPr>
+        <w:t xml:space="preserve"> 보았을 때,</w:t>
+      </w:r>
+      <w:r>
+        <w:t xml:space="preserve"> dataset</w:t>
+      </w:r>
+      <w:r>
+        <w:rPr>
+          <w:rFonts w:hint="eastAsia"/>
+        </w:rPr>
+        <w:t>의 따라서, 분석하고자 하는 주제에 따라서</w:t>
+      </w:r>
+      <w:r>
+        <w:rPr>
+          <w:rFonts w:hint="eastAsia"/>
+        </w:rPr>
+        <w:t xml:space="preserve"> 그리고</w:t>
+      </w:r>
+      <w:r>
+        <w:rPr>
+          <w:rFonts w:hint="eastAsia"/>
+        </w:rPr>
+        <w:t xml:space="preserve"> 분석할 때 드는 비용에</w:t>
+      </w:r>
+      <w:r>
+        <w:rPr>
+          <w:rFonts w:hint="eastAsia"/>
+        </w:rPr>
+        <w:t xml:space="preserve"> 따라</w:t>
+      </w:r>
+      <w:r>
+        <w:rPr>
+          <w:rFonts w:hint="eastAsia"/>
+        </w:rPr>
+        <w:t>서</w:t>
+      </w:r>
+      <w:r>
+        <w:rPr>
+          <w:rFonts w:hint="eastAsia"/>
+        </w:rPr>
+        <w:t xml:space="preserve"> 최적의 분석 </w:t>
+      </w:r>
+      <w:r>
+        <w:rPr>
+          <w:rFonts w:hint="eastAsia"/>
+        </w:rPr>
+        <w:t xml:space="preserve">환경을 구성하는 </w:t>
+      </w:r>
+      <w:r>
+        <w:rPr>
+          <w:rFonts w:hint="eastAsia"/>
+        </w:rPr>
+        <w:t xml:space="preserve">것이 </w:t>
+      </w:r>
+      <w:r>
+        <w:rPr>
+          <w:rFonts w:hint="eastAsia"/>
+        </w:rPr>
+        <w:t>좋</w:t>
+      </w:r>
+      <w:r>
+        <w:rPr>
+          <w:rFonts w:hint="eastAsia"/>
+        </w:rPr>
+        <w:t>다</w:t>
+      </w:r>
+      <w:r>
+        <w:rPr>
+          <w:rFonts w:hint="eastAsia"/>
+        </w:rPr>
+        <w:t>.</w:t>
+      </w:r>
     </w:p>
     <w:sectPr>
       <w:pgSz w:w="11906" w:h="16838"/>
@@ -2329,6 +3690,248 @@
     </w:lvl>
   </w:abstractNum>
   <w:abstractNum w:abstractNumId="3" w15:restartNumberingAfterBreak="0">
+    <w:nsid w:val="649C7B6A"/>
+    <w:multiLevelType w:val="multilevel"/>
+    <w:tmpl w:val="CC64D3B2"/>
+    <w:lvl w:ilvl="0">
+      <w:start w:val="1"/>
+      <w:numFmt w:val="decimal"/>
+      <w:lvlText w:val="%1."/>
+      <w:lvlJc w:val="left"/>
+      <w:pPr>
+        <w:ind w:left="760" w:hanging="360"/>
+      </w:pPr>
+      <w:rPr>
+        <w:rFonts w:hint="eastAsia"/>
+      </w:rPr>
+    </w:lvl>
+    <w:lvl w:ilvl="1">
+      <w:start w:val="1"/>
+      <w:numFmt w:val="decimal"/>
+      <w:isLgl/>
+      <w:lvlText w:val="%1.%2."/>
+      <w:lvlJc w:val="left"/>
+      <w:pPr>
+        <w:ind w:left="1120" w:hanging="360"/>
+      </w:pPr>
+      <w:rPr>
+        <w:rFonts w:hint="eastAsia"/>
+      </w:rPr>
+    </w:lvl>
+    <w:lvl w:ilvl="2">
+      <w:start w:val="1"/>
+      <w:numFmt w:val="decimal"/>
+      <w:isLgl/>
+      <w:lvlText w:val="%1.%2.%3."/>
+      <w:lvlJc w:val="left"/>
+      <w:pPr>
+        <w:ind w:left="1840" w:hanging="720"/>
+      </w:pPr>
+      <w:rPr>
+        <w:rFonts w:hint="eastAsia"/>
+      </w:rPr>
+    </w:lvl>
+    <w:lvl w:ilvl="3">
+      <w:start w:val="1"/>
+      <w:numFmt w:val="decimal"/>
+      <w:isLgl/>
+      <w:lvlText w:val="%1.%2.%3.%4."/>
+      <w:lvlJc w:val="left"/>
+      <w:pPr>
+        <w:ind w:left="2200" w:hanging="720"/>
+      </w:pPr>
+      <w:rPr>
+        <w:rFonts w:hint="eastAsia"/>
+      </w:rPr>
+    </w:lvl>
+    <w:lvl w:ilvl="4">
+      <w:start w:val="1"/>
+      <w:numFmt w:val="decimal"/>
+      <w:isLgl/>
+      <w:lvlText w:val="%1.%2.%3.%4.%5."/>
+      <w:lvlJc w:val="left"/>
+      <w:pPr>
+        <w:ind w:left="2920" w:hanging="1080"/>
+      </w:pPr>
+      <w:rPr>
+        <w:rFonts w:hint="eastAsia"/>
+      </w:rPr>
+    </w:lvl>
+    <w:lvl w:ilvl="5">
+      <w:start w:val="1"/>
+      <w:numFmt w:val="decimal"/>
+      <w:isLgl/>
+      <w:lvlText w:val="%1.%2.%3.%4.%5.%6."/>
+      <w:lvlJc w:val="left"/>
+      <w:pPr>
+        <w:ind w:left="3280" w:hanging="1080"/>
+      </w:pPr>
+      <w:rPr>
+        <w:rFonts w:hint="eastAsia"/>
+      </w:rPr>
+    </w:lvl>
+    <w:lvl w:ilvl="6">
+      <w:start w:val="1"/>
+      <w:numFmt w:val="decimal"/>
+      <w:isLgl/>
+      <w:lvlText w:val="%1.%2.%3.%4.%5.%6.%7."/>
+      <w:lvlJc w:val="left"/>
+      <w:pPr>
+        <w:ind w:left="4000" w:hanging="1440"/>
+      </w:pPr>
+      <w:rPr>
+        <w:rFonts w:hint="eastAsia"/>
+      </w:rPr>
+    </w:lvl>
+    <w:lvl w:ilvl="7">
+      <w:start w:val="1"/>
+      <w:numFmt w:val="decimal"/>
+      <w:isLgl/>
+      <w:lvlText w:val="%1.%2.%3.%4.%5.%6.%7.%8."/>
+      <w:lvlJc w:val="left"/>
+      <w:pPr>
+        <w:ind w:left="4360" w:hanging="1440"/>
+      </w:pPr>
+      <w:rPr>
+        <w:rFonts w:hint="eastAsia"/>
+      </w:rPr>
+    </w:lvl>
+    <w:lvl w:ilvl="8">
+      <w:start w:val="1"/>
+      <w:numFmt w:val="decimal"/>
+      <w:isLgl/>
+      <w:lvlText w:val="%1.%2.%3.%4.%5.%6.%7.%8.%9."/>
+      <w:lvlJc w:val="left"/>
+      <w:pPr>
+        <w:ind w:left="5080" w:hanging="1800"/>
+      </w:pPr>
+      <w:rPr>
+        <w:rFonts w:hint="eastAsia"/>
+      </w:rPr>
+    </w:lvl>
+  </w:abstractNum>
+  <w:abstractNum w:abstractNumId="4" w15:restartNumberingAfterBreak="0">
+    <w:nsid w:val="68497BC7"/>
+    <w:multiLevelType w:val="multilevel"/>
+    <w:tmpl w:val="EB5A90C6"/>
+    <w:lvl w:ilvl="0">
+      <w:start w:val="1"/>
+      <w:numFmt w:val="decimal"/>
+      <w:lvlText w:val="%1."/>
+      <w:lvlJc w:val="left"/>
+      <w:pPr>
+        <w:ind w:left="760" w:hanging="360"/>
+      </w:pPr>
+      <w:rPr>
+        <w:rFonts w:hint="default"/>
+      </w:rPr>
+    </w:lvl>
+    <w:lvl w:ilvl="1">
+      <w:start w:val="1"/>
+      <w:numFmt w:val="decimal"/>
+      <w:isLgl/>
+      <w:lvlText w:val="%1.%2."/>
+      <w:lvlJc w:val="left"/>
+      <w:pPr>
+        <w:ind w:left="1120" w:hanging="360"/>
+      </w:pPr>
+      <w:rPr>
+        <w:rFonts w:hint="default"/>
+      </w:rPr>
+    </w:lvl>
+    <w:lvl w:ilvl="2">
+      <w:start w:val="1"/>
+      <w:numFmt w:val="decimal"/>
+      <w:isLgl/>
+      <w:lvlText w:val="%1.%2.%3."/>
+      <w:lvlJc w:val="left"/>
+      <w:pPr>
+        <w:ind w:left="1840" w:hanging="720"/>
+      </w:pPr>
+      <w:rPr>
+        <w:rFonts w:hint="default"/>
+      </w:rPr>
+    </w:lvl>
+    <w:lvl w:ilvl="3">
+      <w:start w:val="1"/>
+      <w:numFmt w:val="decimal"/>
+      <w:isLgl/>
+      <w:lvlText w:val="%1.%2.%3.%4."/>
+      <w:lvlJc w:val="left"/>
+      <w:pPr>
+        <w:ind w:left="2200" w:hanging="720"/>
+      </w:pPr>
+      <w:rPr>
+        <w:rFonts w:hint="default"/>
+      </w:rPr>
+    </w:lvl>
+    <w:lvl w:ilvl="4">
+      <w:start w:val="1"/>
+      <w:numFmt w:val="decimal"/>
+      <w:isLgl/>
+      <w:lvlText w:val="%1.%2.%3.%4.%5."/>
+      <w:lvlJc w:val="left"/>
+      <w:pPr>
+        <w:ind w:left="2920" w:hanging="1080"/>
+      </w:pPr>
+      <w:rPr>
+        <w:rFonts w:hint="default"/>
+      </w:rPr>
+    </w:lvl>
+    <w:lvl w:ilvl="5">
+      <w:start w:val="1"/>
+      <w:numFmt w:val="decimal"/>
+      <w:isLgl/>
+      <w:lvlText w:val="%1.%2.%3.%4.%5.%6."/>
+      <w:lvlJc w:val="left"/>
+      <w:pPr>
+        <w:ind w:left="3280" w:hanging="1080"/>
+      </w:pPr>
+      <w:rPr>
+        <w:rFonts w:hint="default"/>
+      </w:rPr>
+    </w:lvl>
+    <w:lvl w:ilvl="6">
+      <w:start w:val="1"/>
+      <w:numFmt w:val="decimal"/>
+      <w:isLgl/>
+      <w:lvlText w:val="%1.%2.%3.%4.%5.%6.%7."/>
+      <w:lvlJc w:val="left"/>
+      <w:pPr>
+        <w:ind w:left="4000" w:hanging="1440"/>
+      </w:pPr>
+      <w:rPr>
+        <w:rFonts w:hint="default"/>
+      </w:rPr>
+    </w:lvl>
+    <w:lvl w:ilvl="7">
+      <w:start w:val="1"/>
+      <w:numFmt w:val="decimal"/>
+      <w:isLgl/>
+      <w:lvlText w:val="%1.%2.%3.%4.%5.%6.%7.%8."/>
+      <w:lvlJc w:val="left"/>
+      <w:pPr>
+        <w:ind w:left="4360" w:hanging="1440"/>
+      </w:pPr>
+      <w:rPr>
+        <w:rFonts w:hint="default"/>
+      </w:rPr>
+    </w:lvl>
+    <w:lvl w:ilvl="8">
+      <w:start w:val="1"/>
+      <w:numFmt w:val="decimal"/>
+      <w:isLgl/>
+      <w:lvlText w:val="%1.%2.%3.%4.%5.%6.%7.%8.%9."/>
+      <w:lvlJc w:val="left"/>
+      <w:pPr>
+        <w:ind w:left="5080" w:hanging="1800"/>
+      </w:pPr>
+      <w:rPr>
+        <w:rFonts w:hint="default"/>
+      </w:rPr>
+    </w:lvl>
+  </w:abstractNum>
+  <w:abstractNum w:abstractNumId="5" w15:restartNumberingAfterBreak="0">
     <w:nsid w:val="6CB11D7D"/>
     <w:multiLevelType w:val="hybridMultilevel"/>
     <w:tmpl w:val="DD466BCC"/>
@@ -2444,13 +4047,19 @@
     <w:abstractNumId w:val="1"/>
   </w:num>
   <w:num w:numId="2">
-    <w:abstractNumId w:val="3"/>
+    <w:abstractNumId w:val="5"/>
   </w:num>
   <w:num w:numId="3">
     <w:abstractNumId w:val="0"/>
   </w:num>
   <w:num w:numId="4">
     <w:abstractNumId w:val="2"/>
+  </w:num>
+  <w:num w:numId="5">
+    <w:abstractNumId w:val="4"/>
+  </w:num>
+  <w:num w:numId="6">
+    <w:abstractNumId w:val="3"/>
   </w:num>
 </w:numbering>
 </file>
